--- a/2 курс/1 семестр/СиАОД/Практическая работа 1/Гришин А.В. ИКБО-11-22.docx
+++ b/2 курс/1 семестр/СиАОД/Практическая работа 1/Гришин А.В. ИКБО-11-22.docx
@@ -3732,7 +3732,7 @@
         <w:t>, которая в шестнадцатеричной системе счисления соответствует бинарной последовательности 11111111111111010111111111111101. Эта маска обнуляет биты 17-й, 15-й и 1-й (номера битов считаются с 0).</w:t>
       </w:r>
     </w:p>
-    <w:p xmlns:wp14="http://schemas.microsoft.com/office/word/2010/wordml" wp14:textId="0A084B80">
+    <w:p xmlns:wp14="http://schemas.microsoft.com/office/word/2010/wordml" wp14:textId="2394B508">
       <w:pPr>
         <w:pStyle w:val="a"/>
         <w:spacing w:before="300" w:after="0" w:line="360" w:lineRule="auto"/>
@@ -3754,7 +3754,7 @@
           <w:sz w:val="28"/>
           <w:szCs w:val="28"/>
         </w:rPr>
-        <w:t xml:space="preserve">var2 &amp;= </w:t>
+        <w:t xml:space="preserve">var2 = var2 &amp; </w:t>
       </w:r>
       <w:r>
         <w:rPr>
@@ -4610,13 +4610,107 @@
                 <w:sz w:val="20"/>
                 <w:szCs w:val="20"/>
               </w:rPr>
-              <w:t xml:space="preserve">    cout &lt;&lt; "Маска устанавливает с 9-ого бита четыре слева в значение 1" &lt;&lt; endl;</w:t>
+              <w:t xml:space="preserve">    </w:t>
+            </w:r>
+            <w:r>
+              <w:rPr>
+                <w:rFonts w:ascii="Courier New" w:hAnsi="Courier New" w:eastAsia="Courier New" w:cs="Courier New"/>
+                <w:sz w:val="20"/>
+                <w:szCs w:val="20"/>
+              </w:rPr>
+              <w:t>cout</w:t>
+            </w:r>
+            <w:r>
+              <w:rPr>
+                <w:rFonts w:ascii="Courier New" w:hAnsi="Courier New" w:eastAsia="Courier New" w:cs="Courier New"/>
+                <w:sz w:val="20"/>
+                <w:szCs w:val="20"/>
+              </w:rPr>
+              <w:t xml:space="preserve"> </w:t>
+            </w:r>
+            <w:r>
+              <w:rPr>
+                <w:rFonts w:ascii="Courier New" w:hAnsi="Courier New" w:eastAsia="Courier New" w:cs="Courier New"/>
+                <w:sz w:val="20"/>
+                <w:szCs w:val="20"/>
+              </w:rPr>
+              <w:t>&lt;&lt; "</w:t>
+            </w:r>
+            <w:r>
+              <w:rPr>
+                <w:rFonts w:ascii="Courier New" w:hAnsi="Courier New" w:eastAsia="Courier New" w:cs="Courier New"/>
+                <w:sz w:val="20"/>
+                <w:szCs w:val="20"/>
+              </w:rPr>
+              <w:t xml:space="preserve">Маска устанавливает с </w:t>
+            </w:r>
+            <w:r>
+              <w:rPr>
+                <w:rFonts w:ascii="Courier New" w:hAnsi="Courier New" w:eastAsia="Courier New" w:cs="Courier New"/>
+                <w:sz w:val="20"/>
+                <w:szCs w:val="20"/>
+              </w:rPr>
+              <w:t>9-ого</w:t>
+            </w:r>
+            <w:r>
+              <w:rPr>
+                <w:rFonts w:ascii="Courier New" w:hAnsi="Courier New" w:eastAsia="Courier New" w:cs="Courier New"/>
+                <w:sz w:val="20"/>
+                <w:szCs w:val="20"/>
+              </w:rPr>
+              <w:t xml:space="preserve"> бита четыре слева в значение 1" &lt;&lt; </w:t>
+            </w:r>
+            <w:r>
+              <w:rPr>
+                <w:rFonts w:ascii="Courier New" w:hAnsi="Courier New" w:eastAsia="Courier New" w:cs="Courier New"/>
+                <w:sz w:val="20"/>
+                <w:szCs w:val="20"/>
+              </w:rPr>
+              <w:t>endl</w:t>
+            </w:r>
+            <w:r>
+              <w:rPr>
+                <w:rFonts w:ascii="Courier New" w:hAnsi="Courier New" w:eastAsia="Courier New" w:cs="Courier New"/>
+                <w:sz w:val="20"/>
+                <w:szCs w:val="20"/>
+              </w:rPr>
+              <w:t>;</w:t>
             </w:r>
           </w:p>
           <w:p>
             <w:pPr>
               <w:pStyle w:val="a"/>
               <w:spacing w:after="0" w:line="240" w:lineRule="auto"/>
+            </w:pPr>
+            <w:r>
+              <w:rPr>
+                <w:rFonts w:ascii="Courier New" w:hAnsi="Courier New" w:eastAsia="Courier New" w:cs="Courier New"/>
+                <w:sz w:val="20"/>
+                <w:szCs w:val="20"/>
+              </w:rPr>
+              <w:t xml:space="preserve">    </w:t>
+            </w:r>
+            <w:r>
+              <w:rPr>
+                <w:rFonts w:ascii="Courier New" w:hAnsi="Courier New" w:eastAsia="Courier New" w:cs="Courier New"/>
+                <w:sz w:val="20"/>
+                <w:szCs w:val="20"/>
+              </w:rPr>
+              <w:t>int</w:t>
+            </w:r>
+            <w:r>
+              <w:rPr>
+                <w:rFonts w:ascii="Courier New" w:hAnsi="Courier New" w:eastAsia="Courier New" w:cs="Courier New"/>
+                <w:sz w:val="20"/>
+                <w:szCs w:val="20"/>
+              </w:rPr>
+              <w:t xml:space="preserve"> var1;</w:t>
+            </w:r>
+          </w:p>
+          <w:p>
+            <w:pPr>
+              <w:pStyle w:val="a"/>
+              <w:spacing w:after="0" w:line="240" w:lineRule="auto"/>
               <w:rPr>
                 <w:rFonts w:ascii="Courier New" w:hAnsi="Courier New" w:eastAsia="Courier New" w:cs="Courier New"/>
                 <w:sz w:val="20"/>
@@ -4626,33 +4720,137 @@
             <w:r>
               <w:br/>
             </w:r>
+            <w:r>
+              <w:rPr>
+                <w:rFonts w:ascii="Courier New" w:hAnsi="Courier New" w:eastAsia="Courier New" w:cs="Courier New"/>
+                <w:sz w:val="20"/>
+                <w:szCs w:val="20"/>
+              </w:rPr>
+              <w:t xml:space="preserve">    var1 = 0x75;</w:t>
+            </w:r>
           </w:p>
           <w:p>
             <w:pPr>
               <w:pStyle w:val="a"/>
               <w:spacing w:after="0" w:line="240" w:lineRule="auto"/>
-            </w:pPr>
-            <w:r>
-              <w:rPr>
-                <w:rFonts w:ascii="Courier New" w:hAnsi="Courier New" w:eastAsia="Courier New" w:cs="Courier New"/>
-                <w:sz w:val="20"/>
-                <w:szCs w:val="20"/>
-              </w:rPr>
-              <w:t xml:space="preserve">    //Определение переменной целого типа</w:t>
+              <w:rPr>
+                <w:rFonts w:ascii="Courier New" w:hAnsi="Courier New" w:eastAsia="Courier New" w:cs="Courier New"/>
+                <w:sz w:val="20"/>
+                <w:szCs w:val="20"/>
+              </w:rPr>
+            </w:pPr>
+            <w:r>
+              <w:br/>
+            </w:r>
+            <w:r>
+              <w:rPr>
+                <w:rFonts w:ascii="Courier New" w:hAnsi="Courier New" w:eastAsia="Courier New" w:cs="Courier New"/>
+                <w:sz w:val="20"/>
+                <w:szCs w:val="20"/>
+              </w:rPr>
+              <w:t xml:space="preserve">    </w:t>
+            </w:r>
+            <w:r>
+              <w:rPr>
+                <w:rFonts w:ascii="Courier New" w:hAnsi="Courier New" w:eastAsia="Courier New" w:cs="Courier New"/>
+                <w:sz w:val="20"/>
+                <w:szCs w:val="20"/>
+              </w:rPr>
+              <w:t>unsigned</w:t>
+            </w:r>
+            <w:r>
+              <w:rPr>
+                <w:rFonts w:ascii="Courier New" w:hAnsi="Courier New" w:eastAsia="Courier New" w:cs="Courier New"/>
+                <w:sz w:val="20"/>
+                <w:szCs w:val="20"/>
+              </w:rPr>
+              <w:t xml:space="preserve"> </w:t>
+            </w:r>
+            <w:r>
+              <w:rPr>
+                <w:rFonts w:ascii="Courier New" w:hAnsi="Courier New" w:eastAsia="Courier New" w:cs="Courier New"/>
+                <w:sz w:val="20"/>
+                <w:szCs w:val="20"/>
+              </w:rPr>
+              <w:t>short</w:t>
+            </w:r>
+            <w:r>
+              <w:rPr>
+                <w:rFonts w:ascii="Courier New" w:hAnsi="Courier New" w:eastAsia="Courier New" w:cs="Courier New"/>
+                <w:sz w:val="20"/>
+                <w:szCs w:val="20"/>
+              </w:rPr>
+              <w:t xml:space="preserve"> </w:t>
+            </w:r>
+            <w:r>
+              <w:rPr>
+                <w:rFonts w:ascii="Courier New" w:hAnsi="Courier New" w:eastAsia="Courier New" w:cs="Courier New"/>
+                <w:sz w:val="20"/>
+                <w:szCs w:val="20"/>
+              </w:rPr>
+              <w:t>int</w:t>
+            </w:r>
+            <w:r>
+              <w:rPr>
+                <w:rFonts w:ascii="Courier New" w:hAnsi="Courier New" w:eastAsia="Courier New" w:cs="Courier New"/>
+                <w:sz w:val="20"/>
+                <w:szCs w:val="20"/>
+              </w:rPr>
+              <w:t xml:space="preserve"> </w:t>
+            </w:r>
+            <w:r>
+              <w:rPr>
+                <w:rFonts w:ascii="Courier New" w:hAnsi="Courier New" w:eastAsia="Courier New" w:cs="Courier New"/>
+                <w:sz w:val="20"/>
+                <w:szCs w:val="20"/>
+              </w:rPr>
+              <w:t>mask</w:t>
+            </w:r>
+            <w:r>
+              <w:rPr>
+                <w:rFonts w:ascii="Courier New" w:hAnsi="Courier New" w:eastAsia="Courier New" w:cs="Courier New"/>
+                <w:sz w:val="20"/>
+                <w:szCs w:val="20"/>
+              </w:rPr>
+              <w:t xml:space="preserve"> = 0x1E00;</w:t>
             </w:r>
           </w:p>
           <w:p>
             <w:pPr>
               <w:pStyle w:val="a"/>
               <w:spacing w:after="0" w:line="240" w:lineRule="auto"/>
-            </w:pPr>
-            <w:r>
-              <w:rPr>
-                <w:rFonts w:ascii="Courier New" w:hAnsi="Courier New" w:eastAsia="Courier New" w:cs="Courier New"/>
-                <w:sz w:val="20"/>
-                <w:szCs w:val="20"/>
-              </w:rPr>
-              <w:t xml:space="preserve">    int var1;</w:t>
+              <w:rPr>
+                <w:rFonts w:ascii="Courier New" w:hAnsi="Courier New" w:eastAsia="Courier New" w:cs="Courier New"/>
+                <w:sz w:val="20"/>
+                <w:szCs w:val="20"/>
+              </w:rPr>
+            </w:pPr>
+            <w:r>
+              <w:br/>
+            </w:r>
+            <w:r>
+              <w:rPr>
+                <w:rFonts w:ascii="Courier New" w:hAnsi="Courier New" w:eastAsia="Courier New" w:cs="Courier New"/>
+                <w:sz w:val="20"/>
+                <w:szCs w:val="20"/>
+              </w:rPr>
+              <w:t xml:space="preserve">    var1 |= </w:t>
+            </w:r>
+            <w:r>
+              <w:rPr>
+                <w:rFonts w:ascii="Courier New" w:hAnsi="Courier New" w:eastAsia="Courier New" w:cs="Courier New"/>
+                <w:sz w:val="20"/>
+                <w:szCs w:val="20"/>
+              </w:rPr>
+              <w:t>mask</w:t>
+            </w:r>
+            <w:r>
+              <w:rPr>
+                <w:rFonts w:ascii="Courier New" w:hAnsi="Courier New" w:eastAsia="Courier New" w:cs="Courier New"/>
+                <w:sz w:val="20"/>
+                <w:szCs w:val="20"/>
+              </w:rPr>
+              <w:t>;</w:t>
             </w:r>
           </w:p>
           <w:p>
@@ -4668,6 +4866,126 @@
             <w:r>
               <w:br/>
             </w:r>
+            <w:r>
+              <w:rPr>
+                <w:rFonts w:ascii="Courier New" w:hAnsi="Courier New" w:eastAsia="Courier New" w:cs="Courier New"/>
+                <w:sz w:val="20"/>
+                <w:szCs w:val="20"/>
+              </w:rPr>
+              <w:t xml:space="preserve">    </w:t>
+            </w:r>
+            <w:r>
+              <w:rPr>
+                <w:rFonts w:ascii="Courier New" w:hAnsi="Courier New" w:eastAsia="Courier New" w:cs="Courier New"/>
+                <w:sz w:val="20"/>
+                <w:szCs w:val="20"/>
+              </w:rPr>
+              <w:t>cout</w:t>
+            </w:r>
+            <w:r>
+              <w:rPr>
+                <w:rFonts w:ascii="Courier New" w:hAnsi="Courier New" w:eastAsia="Courier New" w:cs="Courier New"/>
+                <w:sz w:val="20"/>
+                <w:szCs w:val="20"/>
+              </w:rPr>
+              <w:t xml:space="preserve"> </w:t>
+            </w:r>
+            <w:r>
+              <w:rPr>
+                <w:rFonts w:ascii="Courier New" w:hAnsi="Courier New" w:eastAsia="Courier New" w:cs="Courier New"/>
+                <w:sz w:val="20"/>
+                <w:szCs w:val="20"/>
+              </w:rPr>
+              <w:t>&lt;&lt; "</w:t>
+            </w:r>
+            <w:r>
+              <w:rPr>
+                <w:rFonts w:ascii="Courier New" w:hAnsi="Courier New" w:eastAsia="Courier New" w:cs="Courier New"/>
+                <w:sz w:val="20"/>
+                <w:szCs w:val="20"/>
+              </w:rPr>
+              <w:t xml:space="preserve">Результат (2 СС): " &lt;&lt; </w:t>
+            </w:r>
+            <w:r>
+              <w:rPr>
+                <w:rFonts w:ascii="Courier New" w:hAnsi="Courier New" w:eastAsia="Courier New" w:cs="Courier New"/>
+                <w:sz w:val="20"/>
+                <w:szCs w:val="20"/>
+              </w:rPr>
+              <w:t>bitset</w:t>
+            </w:r>
+            <w:r>
+              <w:rPr>
+                <w:rFonts w:ascii="Courier New" w:hAnsi="Courier New" w:eastAsia="Courier New" w:cs="Courier New"/>
+                <w:sz w:val="20"/>
+                <w:szCs w:val="20"/>
+              </w:rPr>
+              <w:t>&lt;</w:t>
+            </w:r>
+            <w:r>
+              <w:rPr>
+                <w:rFonts w:ascii="Courier New" w:hAnsi="Courier New" w:eastAsia="Courier New" w:cs="Courier New"/>
+                <w:sz w:val="20"/>
+                <w:szCs w:val="20"/>
+              </w:rPr>
+              <w:t>sizeof</w:t>
+            </w:r>
+            <w:r>
+              <w:rPr>
+                <w:rFonts w:ascii="Courier New" w:hAnsi="Courier New" w:eastAsia="Courier New" w:cs="Courier New"/>
+                <w:sz w:val="20"/>
+                <w:szCs w:val="20"/>
+              </w:rPr>
+              <w:t>(</w:t>
+            </w:r>
+            <w:r>
+              <w:rPr>
+                <w:rFonts w:ascii="Courier New" w:hAnsi="Courier New" w:eastAsia="Courier New" w:cs="Courier New"/>
+                <w:sz w:val="20"/>
+                <w:szCs w:val="20"/>
+              </w:rPr>
+              <w:t>int</w:t>
+            </w:r>
+            <w:r>
+              <w:rPr>
+                <w:rFonts w:ascii="Courier New" w:hAnsi="Courier New" w:eastAsia="Courier New" w:cs="Courier New"/>
+                <w:sz w:val="20"/>
+                <w:szCs w:val="20"/>
+              </w:rPr>
+              <w:t xml:space="preserve">) * </w:t>
+            </w:r>
+            <w:r>
+              <w:rPr>
+                <w:rFonts w:ascii="Courier New" w:hAnsi="Courier New" w:eastAsia="Courier New" w:cs="Courier New"/>
+                <w:sz w:val="20"/>
+                <w:szCs w:val="20"/>
+              </w:rPr>
+              <w:t>8&gt;(</w:t>
+            </w:r>
+            <w:r>
+              <w:rPr>
+                <w:rFonts w:ascii="Courier New" w:hAnsi="Courier New" w:eastAsia="Courier New" w:cs="Courier New"/>
+                <w:sz w:val="20"/>
+                <w:szCs w:val="20"/>
+              </w:rPr>
+              <w:t xml:space="preserve">var1) &lt;&lt; </w:t>
+            </w:r>
+            <w:r>
+              <w:rPr>
+                <w:rFonts w:ascii="Courier New" w:hAnsi="Courier New" w:eastAsia="Courier New" w:cs="Courier New"/>
+                <w:sz w:val="20"/>
+                <w:szCs w:val="20"/>
+              </w:rPr>
+              <w:t>endl</w:t>
+            </w:r>
+            <w:r>
+              <w:rPr>
+                <w:rFonts w:ascii="Courier New" w:hAnsi="Courier New" w:eastAsia="Courier New" w:cs="Courier New"/>
+                <w:sz w:val="20"/>
+                <w:szCs w:val="20"/>
+              </w:rPr>
+              <w:t>;</w:t>
+            </w:r>
           </w:p>
           <w:p>
             <w:pPr>
@@ -4680,7 +4998,7 @@
                 <w:sz w:val="20"/>
                 <w:szCs w:val="20"/>
               </w:rPr>
-              <w:t xml:space="preserve">    //Присвоение переменной значения из константы в шестнадцатеричной системе</w:t>
+              <w:t xml:space="preserve">    cout &lt;&lt; "Результат (10 СС): " &lt;&lt; var1 &lt;&lt; endl;</w:t>
             </w:r>
           </w:p>
           <w:p>
@@ -4694,7 +5012,7 @@
                 <w:sz w:val="20"/>
                 <w:szCs w:val="20"/>
               </w:rPr>
-              <w:t xml:space="preserve">    var1 = 0x75; //01110101 в бинарной</w:t>
+              <w:t>}</w:t>
             </w:r>
           </w:p>
           <w:p>
@@ -4722,7 +5040,7 @@
                 <w:sz w:val="20"/>
                 <w:szCs w:val="20"/>
               </w:rPr>
-              <w:t xml:space="preserve">    //Маска устанавливает с 9-ого бита четыре слева в значение 1</w:t>
+              <w:t>void SecondTask() {</w:t>
             </w:r>
           </w:p>
           <w:p>
@@ -4736,13 +5054,27 @@
                 <w:sz w:val="20"/>
                 <w:szCs w:val="20"/>
               </w:rPr>
-              <w:t xml:space="preserve">    unsigned short int mask = 0x1E00;</w:t>
+              <w:t xml:space="preserve">    cout &lt;&lt; "Маска обнуляет 17-й, 15-й и 1-й биты" &lt;&lt; endl;</w:t>
             </w:r>
           </w:p>
           <w:p>
             <w:pPr>
               <w:pStyle w:val="a"/>
               <w:spacing w:after="0" w:line="240" w:lineRule="auto"/>
+            </w:pPr>
+            <w:r>
+              <w:rPr>
+                <w:rFonts w:ascii="Courier New" w:hAnsi="Courier New" w:eastAsia="Courier New" w:cs="Courier New"/>
+                <w:sz w:val="20"/>
+                <w:szCs w:val="20"/>
+              </w:rPr>
+              <w:t xml:space="preserve">    int var2;</w:t>
+            </w:r>
+          </w:p>
+          <w:p>
+            <w:pPr>
+              <w:pStyle w:val="a"/>
+              <w:spacing w:after="0" w:line="240" w:lineRule="auto"/>
               <w:rPr>
                 <w:rFonts w:ascii="Courier New" w:hAnsi="Courier New" w:eastAsia="Courier New" w:cs="Courier New"/>
                 <w:sz w:val="20"/>
@@ -4752,19 +5084,131 @@
             <w:r>
               <w:br/>
             </w:r>
+            <w:r>
+              <w:rPr>
+                <w:rFonts w:ascii="Courier New" w:hAnsi="Courier New" w:eastAsia="Courier New" w:cs="Courier New"/>
+                <w:sz w:val="20"/>
+                <w:szCs w:val="20"/>
+              </w:rPr>
+              <w:t xml:space="preserve">    </w:t>
+            </w:r>
+            <w:r>
+              <w:rPr>
+                <w:rFonts w:ascii="Courier New" w:hAnsi="Courier New" w:eastAsia="Courier New" w:cs="Courier New"/>
+                <w:sz w:val="20"/>
+                <w:szCs w:val="20"/>
+              </w:rPr>
+              <w:t>cout</w:t>
+            </w:r>
+            <w:r>
+              <w:rPr>
+                <w:rFonts w:ascii="Courier New" w:hAnsi="Courier New" w:eastAsia="Courier New" w:cs="Courier New"/>
+                <w:sz w:val="20"/>
+                <w:szCs w:val="20"/>
+              </w:rPr>
+              <w:t xml:space="preserve"> </w:t>
+            </w:r>
+            <w:r>
+              <w:rPr>
+                <w:rFonts w:ascii="Courier New" w:hAnsi="Courier New" w:eastAsia="Courier New" w:cs="Courier New"/>
+                <w:sz w:val="20"/>
+                <w:szCs w:val="20"/>
+              </w:rPr>
+              <w:t>&lt;&lt; "</w:t>
+            </w:r>
+            <w:r>
+              <w:rPr>
+                <w:rFonts w:ascii="Courier New" w:hAnsi="Courier New" w:eastAsia="Courier New" w:cs="Courier New"/>
+                <w:sz w:val="20"/>
+                <w:szCs w:val="20"/>
+              </w:rPr>
+              <w:t xml:space="preserve">Значение переменной var2: "; </w:t>
+            </w:r>
+            <w:r>
+              <w:rPr>
+                <w:rFonts w:ascii="Courier New" w:hAnsi="Courier New" w:eastAsia="Courier New" w:cs="Courier New"/>
+                <w:sz w:val="20"/>
+                <w:szCs w:val="20"/>
+              </w:rPr>
+              <w:t>cin</w:t>
+            </w:r>
+            <w:r>
+              <w:rPr>
+                <w:rFonts w:ascii="Courier New" w:hAnsi="Courier New" w:eastAsia="Courier New" w:cs="Courier New"/>
+                <w:sz w:val="20"/>
+                <w:szCs w:val="20"/>
+              </w:rPr>
+              <w:t xml:space="preserve"> &gt;&gt; var2;</w:t>
+            </w:r>
           </w:p>
           <w:p>
             <w:pPr>
               <w:pStyle w:val="a"/>
               <w:spacing w:after="0" w:line="240" w:lineRule="auto"/>
-            </w:pPr>
-            <w:r>
-              <w:rPr>
-                <w:rFonts w:ascii="Courier New" w:hAnsi="Courier New" w:eastAsia="Courier New" w:cs="Courier New"/>
-                <w:sz w:val="20"/>
-                <w:szCs w:val="20"/>
-              </w:rPr>
-              <w:t xml:space="preserve">    //Применение поразрядной операции "ИЛИ" используя маску</w:t>
+              <w:rPr>
+                <w:rFonts w:ascii="Courier New" w:hAnsi="Courier New" w:eastAsia="Courier New" w:cs="Courier New"/>
+                <w:sz w:val="20"/>
+                <w:szCs w:val="20"/>
+              </w:rPr>
+            </w:pPr>
+            <w:r>
+              <w:br/>
+            </w:r>
+            <w:r>
+              <w:rPr>
+                <w:rFonts w:ascii="Courier New" w:hAnsi="Courier New" w:eastAsia="Courier New" w:cs="Courier New"/>
+                <w:sz w:val="20"/>
+                <w:szCs w:val="20"/>
+              </w:rPr>
+              <w:t xml:space="preserve">    </w:t>
+            </w:r>
+            <w:r>
+              <w:rPr>
+                <w:rFonts w:ascii="Courier New" w:hAnsi="Courier New" w:eastAsia="Courier New" w:cs="Courier New"/>
+                <w:sz w:val="20"/>
+                <w:szCs w:val="20"/>
+              </w:rPr>
+              <w:t>unsigned</w:t>
+            </w:r>
+            <w:r>
+              <w:rPr>
+                <w:rFonts w:ascii="Courier New" w:hAnsi="Courier New" w:eastAsia="Courier New" w:cs="Courier New"/>
+                <w:sz w:val="20"/>
+                <w:szCs w:val="20"/>
+              </w:rPr>
+              <w:t xml:space="preserve"> </w:t>
+            </w:r>
+            <w:r>
+              <w:rPr>
+                <w:rFonts w:ascii="Courier New" w:hAnsi="Courier New" w:eastAsia="Courier New" w:cs="Courier New"/>
+                <w:sz w:val="20"/>
+                <w:szCs w:val="20"/>
+              </w:rPr>
+              <w:t>int</w:t>
+            </w:r>
+            <w:r>
+              <w:rPr>
+                <w:rFonts w:ascii="Courier New" w:hAnsi="Courier New" w:eastAsia="Courier New" w:cs="Courier New"/>
+                <w:sz w:val="20"/>
+                <w:szCs w:val="20"/>
+              </w:rPr>
+              <w:t xml:space="preserve"> </w:t>
+            </w:r>
+            <w:r>
+              <w:rPr>
+                <w:rFonts w:ascii="Courier New" w:hAnsi="Courier New" w:eastAsia="Courier New" w:cs="Courier New"/>
+                <w:sz w:val="20"/>
+                <w:szCs w:val="20"/>
+              </w:rPr>
+              <w:t>mask</w:t>
+            </w:r>
+            <w:r>
+              <w:rPr>
+                <w:rFonts w:ascii="Courier New" w:hAnsi="Courier New" w:eastAsia="Courier New" w:cs="Courier New"/>
+                <w:sz w:val="20"/>
+                <w:szCs w:val="20"/>
+              </w:rPr>
+              <w:t xml:space="preserve"> = 0xFFFD7FFD;</w:t>
             </w:r>
           </w:p>
           <w:p>
@@ -4778,7 +5222,7 @@
                 <w:sz w:val="20"/>
                 <w:szCs w:val="20"/>
               </w:rPr>
-              <w:t xml:space="preserve">    var1 |= mask;</w:t>
+              <w:t xml:space="preserve">    var2 = var2 &amp; mask;</w:t>
             </w:r>
           </w:p>
           <w:p>
@@ -4794,6 +5238,14 @@
             <w:r>
               <w:br/>
             </w:r>
+            <w:r>
+              <w:rPr>
+                <w:rFonts w:ascii="Courier New" w:hAnsi="Courier New" w:eastAsia="Courier New" w:cs="Courier New"/>
+                <w:sz w:val="20"/>
+                <w:szCs w:val="20"/>
+              </w:rPr>
+              <w:t xml:space="preserve">    cout &lt;&lt; "Результат (2 СС): " &lt;&lt; bitset&lt;sizeof(int) * 8&gt;(var2) &lt;&lt; endl;</w:t>
+            </w:r>
           </w:p>
           <w:p>
             <w:pPr>
@@ -4806,7 +5258,7 @@
                 <w:sz w:val="20"/>
                 <w:szCs w:val="20"/>
               </w:rPr>
-              <w:t xml:space="preserve">    //Вывод результата в бинарном виде</w:t>
+              <w:t xml:space="preserve">    cout &lt;&lt; "Результат (10 СС): " &lt;&lt; var2 &lt;&lt; endl;</w:t>
             </w:r>
           </w:p>
           <w:p>
@@ -4820,7 +5272,7 @@
                 <w:sz w:val="20"/>
                 <w:szCs w:val="20"/>
               </w:rPr>
-              <w:t xml:space="preserve">    cout &lt;&lt; "Результат (2 СС): " &lt;&lt; bitset&lt;sizeof(int) * 8&gt;(var1) &lt;&lt; endl;</w:t>
+              <w:t>}</w:t>
             </w:r>
           </w:p>
           <w:p>
@@ -4829,12 +5281,15 @@
               <w:spacing w:after="0" w:line="240" w:lineRule="auto"/>
             </w:pPr>
             <w:r>
-              <w:rPr>
-                <w:rFonts w:ascii="Courier New" w:hAnsi="Courier New" w:eastAsia="Courier New" w:cs="Courier New"/>
-                <w:sz w:val="20"/>
-                <w:szCs w:val="20"/>
-              </w:rPr>
-              <w:t xml:space="preserve">    //И в десятичном</w:t>
+              <w:br/>
+            </w:r>
+            <w:r>
+              <w:rPr>
+                <w:rFonts w:ascii="Courier New" w:hAnsi="Courier New" w:eastAsia="Courier New" w:cs="Courier New"/>
+                <w:sz w:val="20"/>
+                <w:szCs w:val="20"/>
+              </w:rPr>
+              <w:t>void ThirdTask() {</w:t>
             </w:r>
           </w:p>
           <w:p>
@@ -4848,7 +5303,7 @@
                 <w:sz w:val="20"/>
                 <w:szCs w:val="20"/>
               </w:rPr>
-              <w:t xml:space="preserve">    cout &lt;&lt; "Результат (10 СС): " &lt;&lt; var1 &lt;&lt; endl;</w:t>
+              <w:t xml:space="preserve">    cout &lt;&lt; "Умножение значения переменной на 1024 с использованием поразрядной операции" &lt;&lt; endl;</w:t>
             </w:r>
           </w:p>
           <w:p>
@@ -4862,6 +5317,108 @@
                 <w:sz w:val="20"/>
                 <w:szCs w:val="20"/>
               </w:rPr>
+              <w:t xml:space="preserve">    int var3;</w:t>
+            </w:r>
+          </w:p>
+          <w:p>
+            <w:pPr>
+              <w:pStyle w:val="a"/>
+              <w:spacing w:after="0" w:line="240" w:lineRule="auto"/>
+              <w:rPr>
+                <w:rFonts w:ascii="Courier New" w:hAnsi="Courier New" w:eastAsia="Courier New" w:cs="Courier New"/>
+                <w:sz w:val="20"/>
+                <w:szCs w:val="20"/>
+              </w:rPr>
+            </w:pPr>
+            <w:r>
+              <w:br/>
+            </w:r>
+            <w:r>
+              <w:rPr>
+                <w:rFonts w:ascii="Courier New" w:hAnsi="Courier New" w:eastAsia="Courier New" w:cs="Courier New"/>
+                <w:sz w:val="20"/>
+                <w:szCs w:val="20"/>
+              </w:rPr>
+              <w:t xml:space="preserve">    cout &lt;&lt; "Значение переменной var3: "; cin &gt;&gt; var3;</w:t>
+            </w:r>
+          </w:p>
+          <w:p>
+            <w:pPr>
+              <w:pStyle w:val="a"/>
+              <w:spacing w:after="0" w:line="240" w:lineRule="auto"/>
+              <w:rPr>
+                <w:rFonts w:ascii="Courier New" w:hAnsi="Courier New" w:eastAsia="Courier New" w:cs="Courier New"/>
+                <w:sz w:val="20"/>
+                <w:szCs w:val="20"/>
+              </w:rPr>
+            </w:pPr>
+            <w:r>
+              <w:br/>
+            </w:r>
+            <w:r>
+              <w:rPr>
+                <w:rFonts w:ascii="Courier New" w:hAnsi="Courier New" w:eastAsia="Courier New" w:cs="Courier New"/>
+                <w:sz w:val="20"/>
+                <w:szCs w:val="20"/>
+              </w:rPr>
+              <w:t xml:space="preserve">    var3 = var3 &lt;&lt; 10;</w:t>
+            </w:r>
+          </w:p>
+          <w:p>
+            <w:pPr>
+              <w:pStyle w:val="a"/>
+              <w:spacing w:after="0" w:line="240" w:lineRule="auto"/>
+              <w:rPr>
+                <w:rFonts w:ascii="Courier New" w:hAnsi="Courier New" w:eastAsia="Courier New" w:cs="Courier New"/>
+                <w:sz w:val="20"/>
+                <w:szCs w:val="20"/>
+              </w:rPr>
+            </w:pPr>
+          </w:p>
+          <w:p>
+            <w:pPr>
+              <w:pStyle w:val="a"/>
+              <w:spacing w:after="0" w:line="240" w:lineRule="auto"/>
+              <w:rPr>
+                <w:rFonts w:ascii="Courier New" w:hAnsi="Courier New" w:eastAsia="Courier New" w:cs="Courier New"/>
+                <w:sz w:val="20"/>
+                <w:szCs w:val="20"/>
+              </w:rPr>
+            </w:pPr>
+            <w:r>
+              <w:rPr>
+                <w:rFonts w:ascii="Courier New" w:hAnsi="Courier New" w:eastAsia="Courier New" w:cs="Courier New"/>
+                <w:sz w:val="20"/>
+                <w:szCs w:val="20"/>
+              </w:rPr>
+              <w:t xml:space="preserve">    cout &lt;&lt; "Результат (2 СС): " &lt;&lt; bitset&lt;sizeof(int) * 8&gt;(var3) &lt;&lt; endl;</w:t>
+            </w:r>
+          </w:p>
+          <w:p>
+            <w:pPr>
+              <w:pStyle w:val="a"/>
+              <w:spacing w:after="0" w:line="240" w:lineRule="auto"/>
+            </w:pPr>
+            <w:r>
+              <w:rPr>
+                <w:rFonts w:ascii="Courier New" w:hAnsi="Courier New" w:eastAsia="Courier New" w:cs="Courier New"/>
+                <w:sz w:val="20"/>
+                <w:szCs w:val="20"/>
+              </w:rPr>
+              <w:t xml:space="preserve">    cout &lt;&lt; "Результат (10 СС): " &lt;&lt; var3 &lt;&lt; endl;</w:t>
+            </w:r>
+          </w:p>
+          <w:p>
+            <w:pPr>
+              <w:pStyle w:val="a"/>
+              <w:spacing w:after="0" w:line="240" w:lineRule="auto"/>
+            </w:pPr>
+            <w:r>
+              <w:rPr>
+                <w:rFonts w:ascii="Courier New" w:hAnsi="Courier New" w:eastAsia="Courier New" w:cs="Courier New"/>
+                <w:sz w:val="20"/>
+                <w:szCs w:val="20"/>
+              </w:rPr>
               <w:t>}</w:t>
             </w:r>
           </w:p>
@@ -4875,6 +5432,17 @@
                 <w:szCs w:val="20"/>
               </w:rPr>
             </w:pPr>
+          </w:p>
+          <w:p>
+            <w:pPr>
+              <w:pStyle w:val="a"/>
+              <w:spacing w:after="0" w:line="240" w:lineRule="auto"/>
+              <w:rPr>
+                <w:rFonts w:ascii="Courier New" w:hAnsi="Courier New" w:eastAsia="Courier New" w:cs="Courier New"/>
+                <w:sz w:val="20"/>
+                <w:szCs w:val="20"/>
+              </w:rPr>
+            </w:pPr>
             <w:r>
               <w:br/>
             </w:r>
@@ -4890,7 +5458,7 @@
                 <w:sz w:val="20"/>
                 <w:szCs w:val="20"/>
               </w:rPr>
-              <w:t>void SecondTask() {</w:t>
+              <w:t>void FourthTask() {</w:t>
             </w:r>
           </w:p>
           <w:p>
@@ -4904,22 +5472,17 @@
                 <w:sz w:val="20"/>
                 <w:szCs w:val="20"/>
               </w:rPr>
-              <w:t xml:space="preserve">    cout &lt;&lt; "Маска обнуляет 17-й, 15-й и 1-й биты" &lt;&lt; endl;</w:t>
+              <w:t xml:space="preserve">    cout &lt;&lt; "Деление значения переменной на 1024 с использованием поразрядной операции" &lt;&lt; endl;</w:t>
             </w:r>
           </w:p>
           <w:p>
             <w:pPr>
               <w:pStyle w:val="a"/>
-              <w:spacing w:after="0" w:line="240" w:lineRule="auto"/>
-              <w:rPr>
-                <w:rFonts w:ascii="Courier New" w:hAnsi="Courier New" w:eastAsia="Courier New" w:cs="Courier New"/>
-                <w:sz w:val="20"/>
-                <w:szCs w:val="20"/>
-              </w:rPr>
-            </w:pPr>
-            <w:r>
-              <w:br/>
-            </w:r>
+              <w:bidi w:val="0"/>
+              <w:spacing w:before="0" w:beforeAutospacing="off" w:after="0" w:afterAutospacing="off" w:line="240" w:lineRule="auto"/>
+              <w:ind w:left="0" w:right="0"/>
+              <w:jc w:val="left"/>
+            </w:pPr>
           </w:p>
           <w:p>
             <w:pPr>
@@ -4932,153 +5495,7 @@
                 <w:sz w:val="20"/>
                 <w:szCs w:val="20"/>
               </w:rPr>
-              <w:t xml:space="preserve">    //Определение переменной целого типа</w:t>
-            </w:r>
-          </w:p>
-          <w:p>
-            <w:pPr>
-              <w:pStyle w:val="a"/>
-              <w:spacing w:after="0" w:line="240" w:lineRule="auto"/>
-            </w:pPr>
-            <w:r>
-              <w:rPr>
-                <w:rFonts w:ascii="Courier New" w:hAnsi="Courier New" w:eastAsia="Courier New" w:cs="Courier New"/>
-                <w:sz w:val="20"/>
-                <w:szCs w:val="20"/>
-              </w:rPr>
-              <w:t xml:space="preserve">    int var2;</w:t>
-            </w:r>
-          </w:p>
-          <w:p>
-            <w:pPr>
-              <w:pStyle w:val="a"/>
-              <w:spacing w:after="0" w:line="240" w:lineRule="auto"/>
-              <w:rPr>
-                <w:rFonts w:ascii="Courier New" w:hAnsi="Courier New" w:eastAsia="Courier New" w:cs="Courier New"/>
-                <w:sz w:val="20"/>
-                <w:szCs w:val="20"/>
-              </w:rPr>
-            </w:pPr>
-            <w:r>
-              <w:br/>
-            </w:r>
-          </w:p>
-          <w:p>
-            <w:pPr>
-              <w:pStyle w:val="a"/>
-              <w:spacing w:after="0" w:line="240" w:lineRule="auto"/>
-            </w:pPr>
-            <w:r>
-              <w:rPr>
-                <w:rFonts w:ascii="Courier New" w:hAnsi="Courier New" w:eastAsia="Courier New" w:cs="Courier New"/>
-                <w:sz w:val="20"/>
-                <w:szCs w:val="20"/>
-              </w:rPr>
-              <w:t xml:space="preserve">    //Ввод значения с клавиатуры</w:t>
-            </w:r>
-          </w:p>
-          <w:p>
-            <w:pPr>
-              <w:pStyle w:val="a"/>
-              <w:spacing w:after="0" w:line="240" w:lineRule="auto"/>
-            </w:pPr>
-            <w:r>
-              <w:rPr>
-                <w:rFonts w:ascii="Courier New" w:hAnsi="Courier New" w:eastAsia="Courier New" w:cs="Courier New"/>
-                <w:sz w:val="20"/>
-                <w:szCs w:val="20"/>
-              </w:rPr>
-              <w:t xml:space="preserve">    cout &lt;&lt; "Значение переменной var2: "; cin &gt;&gt; var2;</w:t>
-            </w:r>
-          </w:p>
-          <w:p>
-            <w:pPr>
-              <w:pStyle w:val="a"/>
-              <w:spacing w:after="0" w:line="240" w:lineRule="auto"/>
-              <w:rPr>
-                <w:rFonts w:ascii="Courier New" w:hAnsi="Courier New" w:eastAsia="Courier New" w:cs="Courier New"/>
-                <w:sz w:val="20"/>
-                <w:szCs w:val="20"/>
-              </w:rPr>
-            </w:pPr>
-            <w:r>
-              <w:br/>
-            </w:r>
-          </w:p>
-          <w:p>
-            <w:pPr>
-              <w:pStyle w:val="a"/>
-              <w:spacing w:after="0" w:line="240" w:lineRule="auto"/>
-            </w:pPr>
-            <w:r>
-              <w:rPr>
-                <w:rFonts w:ascii="Courier New" w:hAnsi="Courier New" w:eastAsia="Courier New" w:cs="Courier New"/>
-                <w:sz w:val="20"/>
-                <w:szCs w:val="20"/>
-              </w:rPr>
-              <w:t xml:space="preserve">    //Реализация маски</w:t>
-            </w:r>
-          </w:p>
-          <w:p>
-            <w:pPr>
-              <w:pStyle w:val="a"/>
-              <w:spacing w:after="0" w:line="240" w:lineRule="auto"/>
-            </w:pPr>
-            <w:r>
-              <w:rPr>
-                <w:rFonts w:ascii="Courier New" w:hAnsi="Courier New" w:eastAsia="Courier New" w:cs="Courier New"/>
-                <w:sz w:val="20"/>
-                <w:szCs w:val="20"/>
-              </w:rPr>
-              <w:t xml:space="preserve">    </w:t>
-            </w:r>
-            <w:r>
-              <w:rPr>
-                <w:rFonts w:ascii="Courier New" w:hAnsi="Courier New" w:eastAsia="Courier New" w:cs="Courier New"/>
-                <w:sz w:val="20"/>
-                <w:szCs w:val="20"/>
-              </w:rPr>
-              <w:t>unsigned</w:t>
-            </w:r>
-            <w:r>
-              <w:rPr>
-                <w:rFonts w:ascii="Courier New" w:hAnsi="Courier New" w:eastAsia="Courier New" w:cs="Courier New"/>
-                <w:sz w:val="20"/>
-                <w:szCs w:val="20"/>
-              </w:rPr>
-              <w:t xml:space="preserve"> </w:t>
-            </w:r>
-            <w:r>
-              <w:rPr>
-                <w:rFonts w:ascii="Courier New" w:hAnsi="Courier New" w:eastAsia="Courier New" w:cs="Courier New"/>
-                <w:sz w:val="20"/>
-                <w:szCs w:val="20"/>
-              </w:rPr>
-              <w:t>int</w:t>
-            </w:r>
-            <w:r>
-              <w:rPr>
-                <w:rFonts w:ascii="Courier New" w:hAnsi="Courier New" w:eastAsia="Courier New" w:cs="Courier New"/>
-                <w:sz w:val="20"/>
-                <w:szCs w:val="20"/>
-              </w:rPr>
-              <w:t xml:space="preserve"> </w:t>
-            </w:r>
-            <w:r>
-              <w:rPr>
-                <w:rFonts w:ascii="Courier New" w:hAnsi="Courier New" w:eastAsia="Courier New" w:cs="Courier New"/>
-                <w:sz w:val="20"/>
-                <w:szCs w:val="20"/>
-              </w:rPr>
-              <w:t>mask</w:t>
-            </w:r>
-            <w:r>
-              <w:rPr>
-                <w:rFonts w:ascii="Courier New" w:hAnsi="Courier New" w:eastAsia="Courier New" w:cs="Courier New"/>
-                <w:sz w:val="20"/>
-                <w:szCs w:val="20"/>
-              </w:rPr>
-              <w:t xml:space="preserve"> = 0xFFFD7FFD; // 11111111111111010111111111111101 в бинарной</w:t>
+              <w:t xml:space="preserve">    int var4;</w:t>
             </w:r>
           </w:p>
         </w:tc>
@@ -5105,7 +5522,7 @@
       </w:tblGrid>
       <w:tr xmlns:wp14="http://schemas.microsoft.com/office/word/2010/wordml" wp14:textId="77777777">
         <w:trPr>
-          <w:trHeight w:val="14565"/>
+          <w:trHeight w:val="8310"/>
         </w:trPr>
         <w:tc>
           <w:tcPr>
@@ -5118,35 +5535,74 @@
               <w:right w:w="100" w:type="dxa"/>
             </w:tcMar>
           </w:tcPr>
-          <w:p wp14:textId="33ECB19A">
-            <w:pPr>
-              <w:pStyle w:val="a"/>
-              <w:spacing w:after="0" w:line="240" w:lineRule="auto"/>
-            </w:pPr>
-            <w:r>
-              <w:rPr>
-                <w:rFonts w:ascii="Courier New" w:hAnsi="Courier New" w:eastAsia="Courier New" w:cs="Courier New"/>
-                <w:sz w:val="20"/>
-                <w:szCs w:val="20"/>
-              </w:rPr>
-              <w:t xml:space="preserve">    //Обнуление битов согласно маске используя поразрядную операцию</w:t>
-            </w:r>
-          </w:p>
-          <w:p wp14:textId="2E8ABEEE">
-            <w:pPr>
-              <w:pStyle w:val="a"/>
-              <w:spacing w:after="0" w:line="240" w:lineRule="auto"/>
-            </w:pPr>
-            <w:r>
-              <w:rPr>
-                <w:rFonts w:ascii="Courier New" w:hAnsi="Courier New" w:eastAsia="Courier New" w:cs="Courier New"/>
-                <w:sz w:val="20"/>
-                <w:szCs w:val="20"/>
-              </w:rPr>
-              <w:t xml:space="preserve">    var2 = var2 &amp; mask;</w:t>
-            </w:r>
-          </w:p>
-          <w:p wp14:textId="13747C77">
+          <w:p wp14:textId="53520A2B">
+            <w:pPr>
+              <w:pStyle w:val="a"/>
+              <w:spacing w:after="0" w:line="240" w:lineRule="auto"/>
+              <w:rPr>
+                <w:rFonts w:ascii="Courier New" w:hAnsi="Courier New" w:eastAsia="Courier New" w:cs="Courier New"/>
+                <w:sz w:val="20"/>
+                <w:szCs w:val="20"/>
+              </w:rPr>
+            </w:pPr>
+            <w:r>
+              <w:rPr>
+                <w:rFonts w:ascii="Courier New" w:hAnsi="Courier New" w:eastAsia="Courier New" w:cs="Courier New"/>
+                <w:sz w:val="20"/>
+                <w:szCs w:val="20"/>
+              </w:rPr>
+              <w:t xml:space="preserve">    </w:t>
+            </w:r>
+            <w:r>
+              <w:rPr>
+                <w:rFonts w:ascii="Courier New" w:hAnsi="Courier New" w:eastAsia="Courier New" w:cs="Courier New"/>
+                <w:sz w:val="20"/>
+                <w:szCs w:val="20"/>
+              </w:rPr>
+              <w:t>cout</w:t>
+            </w:r>
+            <w:r>
+              <w:rPr>
+                <w:rFonts w:ascii="Courier New" w:hAnsi="Courier New" w:eastAsia="Courier New" w:cs="Courier New"/>
+                <w:sz w:val="20"/>
+                <w:szCs w:val="20"/>
+              </w:rPr>
+              <w:t xml:space="preserve"> </w:t>
+            </w:r>
+            <w:r>
+              <w:rPr>
+                <w:rFonts w:ascii="Courier New" w:hAnsi="Courier New" w:eastAsia="Courier New" w:cs="Courier New"/>
+                <w:sz w:val="20"/>
+                <w:szCs w:val="20"/>
+              </w:rPr>
+              <w:t>&lt;&lt; "</w:t>
+            </w:r>
+            <w:r>
+              <w:rPr>
+                <w:rFonts w:ascii="Courier New" w:hAnsi="Courier New" w:eastAsia="Courier New" w:cs="Courier New"/>
+                <w:sz w:val="20"/>
+                <w:szCs w:val="20"/>
+              </w:rPr>
+              <w:t xml:space="preserve">Значение переменной var4: "; </w:t>
+            </w:r>
+            <w:r>
+              <w:rPr>
+                <w:rFonts w:ascii="Courier New" w:hAnsi="Courier New" w:eastAsia="Courier New" w:cs="Courier New"/>
+                <w:sz w:val="20"/>
+                <w:szCs w:val="20"/>
+              </w:rPr>
+              <w:t>cin</w:t>
+            </w:r>
+            <w:r>
+              <w:rPr>
+                <w:rFonts w:ascii="Courier New" w:hAnsi="Courier New" w:eastAsia="Courier New" w:cs="Courier New"/>
+                <w:sz w:val="20"/>
+                <w:szCs w:val="20"/>
+              </w:rPr>
+              <w:t xml:space="preserve"> &gt;&gt; var4;</w:t>
+            </w:r>
+          </w:p>
+          <w:p wp14:textId="2CC4FE9B">
             <w:pPr>
               <w:pStyle w:val="a"/>
               <w:spacing w:after="0" w:line="240" w:lineRule="auto"/>
@@ -5159,64 +5615,180 @@
             <w:r>
               <w:br/>
             </w:r>
-          </w:p>
-          <w:p wp14:textId="234DB9D8">
-            <w:pPr>
-              <w:pStyle w:val="a"/>
-              <w:spacing w:after="0" w:line="240" w:lineRule="auto"/>
-            </w:pPr>
-            <w:r>
-              <w:rPr>
-                <w:rFonts w:ascii="Courier New" w:hAnsi="Courier New" w:eastAsia="Courier New" w:cs="Courier New"/>
-                <w:sz w:val="20"/>
-                <w:szCs w:val="20"/>
-              </w:rPr>
-              <w:t xml:space="preserve">    //Вывод результата в бинарном виде</w:t>
-            </w:r>
-          </w:p>
-          <w:p wp14:textId="1D305CBB">
-            <w:pPr>
-              <w:pStyle w:val="a"/>
-              <w:spacing w:after="0" w:line="240" w:lineRule="auto"/>
-            </w:pPr>
-            <w:r>
-              <w:rPr>
-                <w:rFonts w:ascii="Courier New" w:hAnsi="Courier New" w:eastAsia="Courier New" w:cs="Courier New"/>
-                <w:sz w:val="20"/>
-                <w:szCs w:val="20"/>
-              </w:rPr>
-              <w:t xml:space="preserve">    cout &lt;&lt; "Результат (2 СС): " &lt;&lt; bitset&lt;sizeof(int) * 8&gt;(var2) &lt;&lt; endl;</w:t>
-            </w:r>
-          </w:p>
-          <w:p wp14:textId="5A5F61B7">
-            <w:pPr>
-              <w:pStyle w:val="a"/>
-              <w:spacing w:after="0" w:line="240" w:lineRule="auto"/>
-            </w:pPr>
-            <w:r>
-              <w:rPr>
-                <w:rFonts w:ascii="Courier New" w:hAnsi="Courier New" w:eastAsia="Courier New" w:cs="Courier New"/>
-                <w:sz w:val="20"/>
-                <w:szCs w:val="20"/>
-              </w:rPr>
-              <w:t xml:space="preserve">    //И в десятичном</w:t>
-            </w:r>
-          </w:p>
-          <w:p wp14:textId="1E8C57CC">
-            <w:pPr>
-              <w:pStyle w:val="a"/>
-              <w:spacing w:after="0" w:line="240" w:lineRule="auto"/>
-            </w:pPr>
-            <w:r>
-              <w:rPr>
-                <w:rFonts w:ascii="Courier New" w:hAnsi="Courier New" w:eastAsia="Courier New" w:cs="Courier New"/>
-                <w:sz w:val="20"/>
-                <w:szCs w:val="20"/>
-              </w:rPr>
-              <w:t xml:space="preserve">    cout &lt;&lt; "Результат (10 СС): " &lt;&lt; var2 &lt;&lt; endl;</w:t>
-            </w:r>
-          </w:p>
-          <w:p wp14:textId="767E7DDA">
+            <w:r>
+              <w:rPr>
+                <w:rFonts w:ascii="Courier New" w:hAnsi="Courier New" w:eastAsia="Courier New" w:cs="Courier New"/>
+                <w:sz w:val="20"/>
+                <w:szCs w:val="20"/>
+              </w:rPr>
+              <w:t xml:space="preserve">    var4 = var</w:t>
+            </w:r>
+            <w:r>
+              <w:rPr>
+                <w:rFonts w:ascii="Courier New" w:hAnsi="Courier New" w:eastAsia="Courier New" w:cs="Courier New"/>
+                <w:sz w:val="20"/>
+                <w:szCs w:val="20"/>
+              </w:rPr>
+              <w:t>4 &gt;</w:t>
+            </w:r>
+            <w:r>
+              <w:rPr>
+                <w:rFonts w:ascii="Courier New" w:hAnsi="Courier New" w:eastAsia="Courier New" w:cs="Courier New"/>
+                <w:sz w:val="20"/>
+                <w:szCs w:val="20"/>
+              </w:rPr>
+              <w:t>&gt; 10;</w:t>
+            </w:r>
+          </w:p>
+          <w:p wp14:textId="1A601381">
+            <w:pPr>
+              <w:pStyle w:val="a"/>
+              <w:spacing w:after="0" w:line="240" w:lineRule="auto"/>
+              <w:rPr>
+                <w:rFonts w:ascii="Courier New" w:hAnsi="Courier New" w:eastAsia="Courier New" w:cs="Courier New"/>
+                <w:sz w:val="20"/>
+                <w:szCs w:val="20"/>
+              </w:rPr>
+            </w:pPr>
+            <w:r>
+              <w:br/>
+            </w:r>
+            <w:r>
+              <w:rPr>
+                <w:rFonts w:ascii="Courier New" w:hAnsi="Courier New" w:eastAsia="Courier New" w:cs="Courier New"/>
+                <w:sz w:val="20"/>
+                <w:szCs w:val="20"/>
+              </w:rPr>
+              <w:t xml:space="preserve">    </w:t>
+            </w:r>
+            <w:r>
+              <w:rPr>
+                <w:rFonts w:ascii="Courier New" w:hAnsi="Courier New" w:eastAsia="Courier New" w:cs="Courier New"/>
+                <w:sz w:val="20"/>
+                <w:szCs w:val="20"/>
+              </w:rPr>
+              <w:t>cout</w:t>
+            </w:r>
+            <w:r>
+              <w:rPr>
+                <w:rFonts w:ascii="Courier New" w:hAnsi="Courier New" w:eastAsia="Courier New" w:cs="Courier New"/>
+                <w:sz w:val="20"/>
+                <w:szCs w:val="20"/>
+              </w:rPr>
+              <w:t xml:space="preserve"> </w:t>
+            </w:r>
+            <w:r>
+              <w:rPr>
+                <w:rFonts w:ascii="Courier New" w:hAnsi="Courier New" w:eastAsia="Courier New" w:cs="Courier New"/>
+                <w:sz w:val="20"/>
+                <w:szCs w:val="20"/>
+              </w:rPr>
+              <w:t>&lt;&lt; "</w:t>
+            </w:r>
+            <w:r>
+              <w:rPr>
+                <w:rFonts w:ascii="Courier New" w:hAnsi="Courier New" w:eastAsia="Courier New" w:cs="Courier New"/>
+                <w:sz w:val="20"/>
+                <w:szCs w:val="20"/>
+              </w:rPr>
+              <w:t xml:space="preserve">Результат (2 СС): " &lt;&lt; </w:t>
+            </w:r>
+            <w:r>
+              <w:rPr>
+                <w:rFonts w:ascii="Courier New" w:hAnsi="Courier New" w:eastAsia="Courier New" w:cs="Courier New"/>
+                <w:sz w:val="20"/>
+                <w:szCs w:val="20"/>
+              </w:rPr>
+              <w:t>bitset</w:t>
+            </w:r>
+            <w:r>
+              <w:rPr>
+                <w:rFonts w:ascii="Courier New" w:hAnsi="Courier New" w:eastAsia="Courier New" w:cs="Courier New"/>
+                <w:sz w:val="20"/>
+                <w:szCs w:val="20"/>
+              </w:rPr>
+              <w:t>&lt;</w:t>
+            </w:r>
+            <w:r>
+              <w:rPr>
+                <w:rFonts w:ascii="Courier New" w:hAnsi="Courier New" w:eastAsia="Courier New" w:cs="Courier New"/>
+                <w:sz w:val="20"/>
+                <w:szCs w:val="20"/>
+              </w:rPr>
+              <w:t>sizeof</w:t>
+            </w:r>
+            <w:r>
+              <w:rPr>
+                <w:rFonts w:ascii="Courier New" w:hAnsi="Courier New" w:eastAsia="Courier New" w:cs="Courier New"/>
+                <w:sz w:val="20"/>
+                <w:szCs w:val="20"/>
+              </w:rPr>
+              <w:t>(</w:t>
+            </w:r>
+            <w:r>
+              <w:rPr>
+                <w:rFonts w:ascii="Courier New" w:hAnsi="Courier New" w:eastAsia="Courier New" w:cs="Courier New"/>
+                <w:sz w:val="20"/>
+                <w:szCs w:val="20"/>
+              </w:rPr>
+              <w:t>int</w:t>
+            </w:r>
+            <w:r>
+              <w:rPr>
+                <w:rFonts w:ascii="Courier New" w:hAnsi="Courier New" w:eastAsia="Courier New" w:cs="Courier New"/>
+                <w:sz w:val="20"/>
+                <w:szCs w:val="20"/>
+              </w:rPr>
+              <w:t xml:space="preserve">) * </w:t>
+            </w:r>
+            <w:r>
+              <w:rPr>
+                <w:rFonts w:ascii="Courier New" w:hAnsi="Courier New" w:eastAsia="Courier New" w:cs="Courier New"/>
+                <w:sz w:val="20"/>
+                <w:szCs w:val="20"/>
+              </w:rPr>
+              <w:t>8&gt;(</w:t>
+            </w:r>
+            <w:r>
+              <w:rPr>
+                <w:rFonts w:ascii="Courier New" w:hAnsi="Courier New" w:eastAsia="Courier New" w:cs="Courier New"/>
+                <w:sz w:val="20"/>
+                <w:szCs w:val="20"/>
+              </w:rPr>
+              <w:t xml:space="preserve">var4) &lt;&lt; </w:t>
+            </w:r>
+            <w:r>
+              <w:rPr>
+                <w:rFonts w:ascii="Courier New" w:hAnsi="Courier New" w:eastAsia="Courier New" w:cs="Courier New"/>
+                <w:sz w:val="20"/>
+                <w:szCs w:val="20"/>
+              </w:rPr>
+              <w:t>endl</w:t>
+            </w:r>
+            <w:r>
+              <w:rPr>
+                <w:rFonts w:ascii="Courier New" w:hAnsi="Courier New" w:eastAsia="Courier New" w:cs="Courier New"/>
+                <w:sz w:val="20"/>
+                <w:szCs w:val="20"/>
+              </w:rPr>
+              <w:t>;</w:t>
+            </w:r>
+          </w:p>
+          <w:p wp14:textId="6E7DA211">
+            <w:pPr>
+              <w:pStyle w:val="a"/>
+              <w:spacing w:after="0" w:line="240" w:lineRule="auto"/>
+            </w:pPr>
+            <w:r>
+              <w:rPr>
+                <w:rFonts w:ascii="Courier New" w:hAnsi="Courier New" w:eastAsia="Courier New" w:cs="Courier New"/>
+                <w:sz w:val="20"/>
+                <w:szCs w:val="20"/>
+              </w:rPr>
+              <w:t xml:space="preserve">    cout &lt;&lt; "Результат (10 СС): " &lt;&lt; var4 &lt;&lt; endl;</w:t>
+            </w:r>
+          </w:p>
+          <w:p wp14:textId="1F60A409">
             <w:pPr>
               <w:pStyle w:val="a"/>
               <w:spacing w:after="0" w:line="240" w:lineRule="auto"/>
@@ -5230,21 +5802,111 @@
               <w:t>}</w:t>
             </w:r>
           </w:p>
-          <w:p wp14:textId="6B0DDF09">
-            <w:pPr>
-              <w:pStyle w:val="a"/>
-              <w:spacing w:after="0" w:line="240" w:lineRule="auto"/>
+          <w:p wp14:textId="2F736BF8">
+            <w:pPr>
+              <w:pStyle w:val="a"/>
+              <w:spacing w:after="0" w:line="240" w:lineRule="auto"/>
+              <w:rPr>
+                <w:rFonts w:ascii="Courier New" w:hAnsi="Courier New" w:eastAsia="Courier New" w:cs="Courier New"/>
+                <w:sz w:val="20"/>
+                <w:szCs w:val="20"/>
+              </w:rPr>
             </w:pPr>
             <w:r>
               <w:br/>
             </w:r>
-            <w:r>
-              <w:rPr>
-                <w:rFonts w:ascii="Courier New" w:hAnsi="Courier New" w:eastAsia="Courier New" w:cs="Courier New"/>
-                <w:sz w:val="20"/>
-                <w:szCs w:val="20"/>
-              </w:rPr>
-              <w:t>void</w:t>
+          </w:p>
+          <w:p wp14:textId="4A78EA7E">
+            <w:pPr>
+              <w:pStyle w:val="a"/>
+              <w:spacing w:after="0" w:line="240" w:lineRule="auto"/>
+            </w:pPr>
+            <w:r>
+              <w:rPr>
+                <w:rFonts w:ascii="Courier New" w:hAnsi="Courier New" w:eastAsia="Courier New" w:cs="Courier New"/>
+                <w:sz w:val="20"/>
+                <w:szCs w:val="20"/>
+              </w:rPr>
+              <w:t>void FifthTask() {</w:t>
+            </w:r>
+          </w:p>
+          <w:p wp14:textId="185E44EF">
+            <w:pPr>
+              <w:pStyle w:val="a"/>
+              <w:spacing w:after="0" w:line="240" w:lineRule="auto"/>
+            </w:pPr>
+            <w:r>
+              <w:rPr>
+                <w:rFonts w:ascii="Courier New" w:hAnsi="Courier New" w:eastAsia="Courier New" w:cs="Courier New"/>
+                <w:sz w:val="20"/>
+                <w:szCs w:val="20"/>
+              </w:rPr>
+              <w:t xml:space="preserve">    cout &lt;&lt; "Присваивание с использованием поразрядной операции" &lt;&lt; endl;</w:t>
+            </w:r>
+          </w:p>
+          <w:p wp14:textId="28174758">
+            <w:pPr>
+              <w:pStyle w:val="a"/>
+              <w:spacing w:after="0" w:line="240" w:lineRule="auto"/>
+              <w:rPr>
+                <w:rFonts w:ascii="Courier New" w:hAnsi="Courier New" w:eastAsia="Courier New" w:cs="Courier New"/>
+                <w:sz w:val="20"/>
+                <w:szCs w:val="20"/>
+              </w:rPr>
+            </w:pPr>
+            <w:r>
+              <w:rPr>
+                <w:rFonts w:ascii="Courier New" w:hAnsi="Courier New" w:eastAsia="Courier New" w:cs="Courier New"/>
+                <w:sz w:val="20"/>
+                <w:szCs w:val="20"/>
+              </w:rPr>
+              <w:t xml:space="preserve">    </w:t>
+            </w:r>
+            <w:r>
+              <w:rPr>
+                <w:rFonts w:ascii="Courier New" w:hAnsi="Courier New" w:eastAsia="Courier New" w:cs="Courier New"/>
+                <w:sz w:val="20"/>
+                <w:szCs w:val="20"/>
+              </w:rPr>
+              <w:t>int</w:t>
+            </w:r>
+            <w:r>
+              <w:rPr>
+                <w:rFonts w:ascii="Courier New" w:hAnsi="Courier New" w:eastAsia="Courier New" w:cs="Courier New"/>
+                <w:sz w:val="20"/>
+                <w:szCs w:val="20"/>
+              </w:rPr>
+              <w:t xml:space="preserve"> var5;</w:t>
+            </w:r>
+          </w:p>
+          <w:p wp14:textId="59FE0353">
+            <w:pPr>
+              <w:pStyle w:val="a"/>
+              <w:spacing w:after="0" w:line="240" w:lineRule="auto"/>
+              <w:rPr>
+                <w:rFonts w:ascii="Courier New" w:hAnsi="Courier New" w:eastAsia="Courier New" w:cs="Courier New"/>
+                <w:sz w:val="20"/>
+                <w:szCs w:val="20"/>
+              </w:rPr>
+            </w:pPr>
+            <w:r>
+              <w:br/>
+            </w:r>
+            <w:r>
+              <w:rPr>
+                <w:rFonts w:ascii="Courier New" w:hAnsi="Courier New" w:eastAsia="Courier New" w:cs="Courier New"/>
+                <w:sz w:val="20"/>
+                <w:szCs w:val="20"/>
+              </w:rPr>
+              <w:t xml:space="preserve">    </w:t>
+            </w:r>
+            <w:r>
+              <w:rPr>
+                <w:rFonts w:ascii="Courier New" w:hAnsi="Courier New" w:eastAsia="Courier New" w:cs="Courier New"/>
+                <w:sz w:val="20"/>
+                <w:szCs w:val="20"/>
+              </w:rPr>
+              <w:t>int</w:t>
             </w:r>
             <w:r>
               <w:rPr>
@@ -5260,32 +5922,18 @@
                 <w:sz w:val="20"/>
                 <w:szCs w:val="20"/>
               </w:rPr>
-              <w:t>ThirdTask</w:t>
-            </w:r>
-            <w:r>
-              <w:rPr>
-                <w:rFonts w:ascii="Courier New" w:hAnsi="Courier New" w:eastAsia="Courier New" w:cs="Courier New"/>
-                <w:sz w:val="20"/>
-                <w:szCs w:val="20"/>
-              </w:rPr>
-              <w:t>() {</w:t>
-            </w:r>
-          </w:p>
-          <w:p wp14:textId="5E3A5317">
-            <w:pPr>
-              <w:pStyle w:val="a"/>
-              <w:spacing w:after="0" w:line="240" w:lineRule="auto"/>
-            </w:pPr>
-            <w:r>
-              <w:rPr>
-                <w:rFonts w:ascii="Courier New" w:hAnsi="Courier New" w:eastAsia="Courier New" w:cs="Courier New"/>
-                <w:sz w:val="20"/>
-                <w:szCs w:val="20"/>
-              </w:rPr>
-              <w:t xml:space="preserve">    cout &lt;&lt; "Умножение значения переменной на 1024 с использованием поразрядной операции" &lt;&lt; endl;</w:t>
-            </w:r>
-          </w:p>
-          <w:p wp14:textId="2687A4B9">
+              <w:t>mask</w:t>
+            </w:r>
+            <w:r>
+              <w:rPr>
+                <w:rFonts w:ascii="Courier New" w:hAnsi="Courier New" w:eastAsia="Courier New" w:cs="Courier New"/>
+                <w:sz w:val="20"/>
+                <w:szCs w:val="20"/>
+              </w:rPr>
+              <w:t xml:space="preserve"> = 1;</w:t>
+            </w:r>
+          </w:p>
+          <w:p wp14:textId="50EB3A19">
             <w:pPr>
               <w:pStyle w:val="a"/>
               <w:spacing w:after="0" w:line="240" w:lineRule="auto"/>
@@ -5298,36 +5946,64 @@
             <w:r>
               <w:br/>
             </w:r>
-          </w:p>
-          <w:p wp14:textId="13310457">
-            <w:pPr>
-              <w:pStyle w:val="a"/>
-              <w:spacing w:after="0" w:line="240" w:lineRule="auto"/>
-            </w:pPr>
-            <w:r>
-              <w:rPr>
-                <w:rFonts w:ascii="Courier New" w:hAnsi="Courier New" w:eastAsia="Courier New" w:cs="Courier New"/>
-                <w:sz w:val="20"/>
-                <w:szCs w:val="20"/>
-              </w:rPr>
-              <w:t xml:space="preserve">    //Определение переменной целого типа</w:t>
-            </w:r>
-          </w:p>
-          <w:p wp14:textId="1A150B0C">
-            <w:pPr>
-              <w:pStyle w:val="a"/>
-              <w:spacing w:after="0" w:line="240" w:lineRule="auto"/>
-            </w:pPr>
-            <w:r>
-              <w:rPr>
-                <w:rFonts w:ascii="Courier New" w:hAnsi="Courier New" w:eastAsia="Courier New" w:cs="Courier New"/>
-                <w:sz w:val="20"/>
-                <w:szCs w:val="20"/>
-              </w:rPr>
-              <w:t xml:space="preserve">    int var3;</w:t>
-            </w:r>
-          </w:p>
-          <w:p wp14:textId="5D41F8D0">
+            <w:r>
+              <w:rPr>
+                <w:rFonts w:ascii="Courier New" w:hAnsi="Courier New" w:eastAsia="Courier New" w:cs="Courier New"/>
+                <w:sz w:val="20"/>
+                <w:szCs w:val="20"/>
+              </w:rPr>
+              <w:t xml:space="preserve">    </w:t>
+            </w:r>
+            <w:r>
+              <w:rPr>
+                <w:rFonts w:ascii="Courier New" w:hAnsi="Courier New" w:eastAsia="Courier New" w:cs="Courier New"/>
+                <w:sz w:val="20"/>
+                <w:szCs w:val="20"/>
+              </w:rPr>
+              <w:t>cout</w:t>
+            </w:r>
+            <w:r>
+              <w:rPr>
+                <w:rFonts w:ascii="Courier New" w:hAnsi="Courier New" w:eastAsia="Courier New" w:cs="Courier New"/>
+                <w:sz w:val="20"/>
+                <w:szCs w:val="20"/>
+              </w:rPr>
+              <w:t xml:space="preserve"> </w:t>
+            </w:r>
+            <w:r>
+              <w:rPr>
+                <w:rFonts w:ascii="Courier New" w:hAnsi="Courier New" w:eastAsia="Courier New" w:cs="Courier New"/>
+                <w:sz w:val="20"/>
+                <w:szCs w:val="20"/>
+              </w:rPr>
+              <w:t>&lt;&lt; "</w:t>
+            </w:r>
+            <w:r>
+              <w:rPr>
+                <w:rFonts w:ascii="Courier New" w:hAnsi="Courier New" w:eastAsia="Courier New" w:cs="Courier New"/>
+                <w:sz w:val="20"/>
+                <w:szCs w:val="20"/>
+              </w:rPr>
+              <w:t xml:space="preserve">Значение переменной var5: "; </w:t>
+            </w:r>
+            <w:r>
+              <w:rPr>
+                <w:rFonts w:ascii="Courier New" w:hAnsi="Courier New" w:eastAsia="Courier New" w:cs="Courier New"/>
+                <w:sz w:val="20"/>
+                <w:szCs w:val="20"/>
+              </w:rPr>
+              <w:t>cin</w:t>
+            </w:r>
+            <w:r>
+              <w:rPr>
+                <w:rFonts w:ascii="Courier New" w:hAnsi="Courier New" w:eastAsia="Courier New" w:cs="Courier New"/>
+                <w:sz w:val="20"/>
+                <w:szCs w:val="20"/>
+              </w:rPr>
+              <w:t xml:space="preserve"> &gt;&gt; var5;</w:t>
+            </w:r>
+          </w:p>
+          <w:p wp14:textId="4DFF532D">
             <w:pPr>
               <w:pStyle w:val="a"/>
               <w:spacing w:after="0" w:line="240" w:lineRule="auto"/>
@@ -5340,36 +6016,16 @@
             <w:r>
               <w:br/>
             </w:r>
-          </w:p>
-          <w:p wp14:textId="12A12790">
-            <w:pPr>
-              <w:pStyle w:val="a"/>
-              <w:spacing w:after="0" w:line="240" w:lineRule="auto"/>
-            </w:pPr>
-            <w:r>
-              <w:rPr>
-                <w:rFonts w:ascii="Courier New" w:hAnsi="Courier New" w:eastAsia="Courier New" w:cs="Courier New"/>
-                <w:sz w:val="20"/>
-                <w:szCs w:val="20"/>
-              </w:rPr>
-              <w:t xml:space="preserve">    //Ввод значения с клавиатуры</w:t>
-            </w:r>
-          </w:p>
-          <w:p wp14:textId="7F32911E">
-            <w:pPr>
-              <w:pStyle w:val="a"/>
-              <w:spacing w:after="0" w:line="240" w:lineRule="auto"/>
-            </w:pPr>
-            <w:r>
-              <w:rPr>
-                <w:rFonts w:ascii="Courier New" w:hAnsi="Courier New" w:eastAsia="Courier New" w:cs="Courier New"/>
-                <w:sz w:val="20"/>
-                <w:szCs w:val="20"/>
-              </w:rPr>
-              <w:t xml:space="preserve">    cout &lt;&lt; "Значение переменной var3: "; cin &gt;&gt; var3;</w:t>
-            </w:r>
-          </w:p>
-          <w:p wp14:textId="532230CD">
+            <w:r>
+              <w:rPr>
+                <w:rFonts w:ascii="Courier New" w:hAnsi="Courier New" w:eastAsia="Courier New" w:cs="Courier New"/>
+                <w:sz w:val="20"/>
+                <w:szCs w:val="20"/>
+              </w:rPr>
+              <w:t xml:space="preserve">    var5 |= mask;</w:t>
+            </w:r>
+          </w:p>
+          <w:p wp14:textId="088C77F5">
             <w:pPr>
               <w:pStyle w:val="a"/>
               <w:spacing w:after="0" w:line="240" w:lineRule="auto"/>
@@ -5382,636 +6038,137 @@
             <w:r>
               <w:br/>
             </w:r>
-          </w:p>
-          <w:p wp14:textId="6A3E09AD">
-            <w:pPr>
-              <w:pStyle w:val="a"/>
-              <w:spacing w:after="0" w:line="240" w:lineRule="auto"/>
-            </w:pPr>
-            <w:r>
-              <w:rPr>
-                <w:rFonts w:ascii="Courier New" w:hAnsi="Courier New" w:eastAsia="Courier New" w:cs="Courier New"/>
-                <w:sz w:val="20"/>
-                <w:szCs w:val="20"/>
-              </w:rPr>
-              <w:t xml:space="preserve">    //Умножение значения переменной на 1024 с использованием поразрядной операции</w:t>
-            </w:r>
-          </w:p>
-          <w:p wp14:textId="27829C52">
-            <w:pPr>
-              <w:pStyle w:val="a"/>
-              <w:spacing w:after="0" w:line="240" w:lineRule="auto"/>
-            </w:pPr>
-            <w:r>
-              <w:rPr>
-                <w:rFonts w:ascii="Courier New" w:hAnsi="Courier New" w:eastAsia="Courier New" w:cs="Courier New"/>
-                <w:sz w:val="20"/>
-                <w:szCs w:val="20"/>
-              </w:rPr>
-              <w:t xml:space="preserve">    var3 = var3 &lt;&lt; 10; //Сдвиг влево на 10 бит эквивалентен умножению 2^10 = 1024</w:t>
-            </w:r>
-          </w:p>
-          <w:p wp14:textId="26A87953">
-            <w:pPr>
-              <w:pStyle w:val="a"/>
-              <w:spacing w:after="0" w:line="240" w:lineRule="auto"/>
-              <w:rPr>
-                <w:rFonts w:ascii="Courier New" w:hAnsi="Courier New" w:eastAsia="Courier New" w:cs="Courier New"/>
-                <w:sz w:val="20"/>
-                <w:szCs w:val="20"/>
-              </w:rPr>
-            </w:pPr>
-            <w:r>
-              <w:br/>
-            </w:r>
-          </w:p>
-          <w:p wp14:textId="5E9E0464">
-            <w:pPr>
-              <w:pStyle w:val="a"/>
-              <w:spacing w:after="0" w:line="240" w:lineRule="auto"/>
-            </w:pPr>
-            <w:r>
-              <w:rPr>
-                <w:rFonts w:ascii="Courier New" w:hAnsi="Courier New" w:eastAsia="Courier New" w:cs="Courier New"/>
-                <w:sz w:val="20"/>
-                <w:szCs w:val="20"/>
-              </w:rPr>
-              <w:t xml:space="preserve">    //Вывод результата в бинарном виде</w:t>
-            </w:r>
-          </w:p>
-          <w:p wp14:textId="6CE7FD29">
-            <w:pPr>
-              <w:pStyle w:val="a"/>
-              <w:spacing w:after="0" w:line="240" w:lineRule="auto"/>
-            </w:pPr>
-            <w:r>
-              <w:rPr>
-                <w:rFonts w:ascii="Courier New" w:hAnsi="Courier New" w:eastAsia="Courier New" w:cs="Courier New"/>
-                <w:sz w:val="20"/>
-                <w:szCs w:val="20"/>
-              </w:rPr>
-              <w:t xml:space="preserve">    cout &lt;&lt; "Результат (2 СС): " &lt;&lt; bitset&lt;sizeof(int) * 8&gt;(var3) &lt;&lt; endl;</w:t>
-            </w:r>
-          </w:p>
-          <w:p wp14:textId="3B7D2A68">
-            <w:pPr>
-              <w:pStyle w:val="a"/>
-              <w:spacing w:after="0" w:line="240" w:lineRule="auto"/>
-            </w:pPr>
-            <w:r>
-              <w:rPr>
-                <w:rFonts w:ascii="Courier New" w:hAnsi="Courier New" w:eastAsia="Courier New" w:cs="Courier New"/>
-                <w:sz w:val="20"/>
-                <w:szCs w:val="20"/>
-              </w:rPr>
-              <w:t xml:space="preserve">    //И в десятичном</w:t>
-            </w:r>
-          </w:p>
-          <w:p wp14:textId="1028DDA7">
-            <w:pPr>
-              <w:pStyle w:val="a"/>
-              <w:spacing w:after="0" w:line="240" w:lineRule="auto"/>
-            </w:pPr>
-            <w:r>
-              <w:rPr>
-                <w:rFonts w:ascii="Courier New" w:hAnsi="Courier New" w:eastAsia="Courier New" w:cs="Courier New"/>
-                <w:sz w:val="20"/>
-                <w:szCs w:val="20"/>
-              </w:rPr>
-              <w:t xml:space="preserve">    cout &lt;&lt; "Результат (10 СС): " &lt;&lt; var3 &lt;&lt; endl;</w:t>
-            </w:r>
-          </w:p>
-          <w:p wp14:textId="75A716BE">
-            <w:pPr>
-              <w:pStyle w:val="a"/>
-              <w:spacing w:after="0" w:line="240" w:lineRule="auto"/>
-            </w:pPr>
-            <w:r>
-              <w:rPr>
-                <w:rFonts w:ascii="Courier New" w:hAnsi="Courier New" w:eastAsia="Courier New" w:cs="Courier New"/>
-                <w:sz w:val="20"/>
-                <w:szCs w:val="20"/>
-              </w:rPr>
-              <w:t>}</w:t>
-            </w:r>
-          </w:p>
-          <w:p wp14:textId="60FA1F12">
-            <w:pPr>
-              <w:pStyle w:val="a"/>
-              <w:spacing w:after="0" w:line="240" w:lineRule="auto"/>
-              <w:rPr>
-                <w:rFonts w:ascii="Courier New" w:hAnsi="Courier New" w:eastAsia="Courier New" w:cs="Courier New"/>
-                <w:sz w:val="20"/>
-                <w:szCs w:val="20"/>
-              </w:rPr>
-            </w:pPr>
-            <w:r>
-              <w:br/>
-            </w:r>
-          </w:p>
-          <w:p wp14:textId="2E32ED3D">
-            <w:pPr>
-              <w:pStyle w:val="a"/>
-              <w:spacing w:after="0" w:line="240" w:lineRule="auto"/>
-            </w:pPr>
-            <w:r>
-              <w:rPr>
-                <w:rFonts w:ascii="Courier New" w:hAnsi="Courier New" w:eastAsia="Courier New" w:cs="Courier New"/>
-                <w:sz w:val="20"/>
-                <w:szCs w:val="20"/>
-              </w:rPr>
-              <w:t>void FourthTask() {</w:t>
-            </w:r>
-          </w:p>
-          <w:p wp14:textId="08787E56">
-            <w:pPr>
-              <w:pStyle w:val="a"/>
-              <w:spacing w:after="0" w:line="240" w:lineRule="auto"/>
-            </w:pPr>
-            <w:r>
-              <w:rPr>
-                <w:rFonts w:ascii="Courier New" w:hAnsi="Courier New" w:eastAsia="Courier New" w:cs="Courier New"/>
-                <w:sz w:val="20"/>
-                <w:szCs w:val="20"/>
-              </w:rPr>
-              <w:t xml:space="preserve">    cout &lt;&lt; "Деление значения переменной на 1024 с использованием поразрядной операции" &lt;&lt; endl;</w:t>
-            </w:r>
-          </w:p>
-          <w:p wp14:textId="2161582C">
-            <w:pPr>
-              <w:pStyle w:val="a"/>
-              <w:spacing w:after="0" w:line="240" w:lineRule="auto"/>
-              <w:rPr>
-                <w:rFonts w:ascii="Courier New" w:hAnsi="Courier New" w:eastAsia="Courier New" w:cs="Courier New"/>
-                <w:sz w:val="20"/>
-                <w:szCs w:val="20"/>
-              </w:rPr>
-            </w:pPr>
-            <w:r>
-              <w:br/>
-            </w:r>
-          </w:p>
-          <w:p wp14:textId="4A5EF0BB">
-            <w:pPr>
-              <w:pStyle w:val="a"/>
-              <w:spacing w:after="0" w:line="240" w:lineRule="auto"/>
-            </w:pPr>
-            <w:r>
-              <w:rPr>
-                <w:rFonts w:ascii="Courier New" w:hAnsi="Courier New" w:eastAsia="Courier New" w:cs="Courier New"/>
-                <w:sz w:val="20"/>
-                <w:szCs w:val="20"/>
-              </w:rPr>
-              <w:t xml:space="preserve">    //Определение переменной целого типа</w:t>
-            </w:r>
-          </w:p>
-          <w:p wp14:textId="2C479E2A">
-            <w:pPr>
-              <w:pStyle w:val="a"/>
-              <w:spacing w:after="0" w:line="240" w:lineRule="auto"/>
-            </w:pPr>
-            <w:r>
-              <w:rPr>
-                <w:rFonts w:ascii="Courier New" w:hAnsi="Courier New" w:eastAsia="Courier New" w:cs="Courier New"/>
-                <w:sz w:val="20"/>
-                <w:szCs w:val="20"/>
-              </w:rPr>
-              <w:t xml:space="preserve">    int var4;</w:t>
-            </w:r>
-          </w:p>
-          <w:p wp14:textId="68B3FBC4">
-            <w:pPr>
-              <w:pStyle w:val="a"/>
-              <w:spacing w:after="0" w:line="240" w:lineRule="auto"/>
-              <w:rPr>
-                <w:rFonts w:ascii="Courier New" w:hAnsi="Courier New" w:eastAsia="Courier New" w:cs="Courier New"/>
-                <w:sz w:val="20"/>
-                <w:szCs w:val="20"/>
-              </w:rPr>
-            </w:pPr>
-            <w:r>
-              <w:br/>
-            </w:r>
-          </w:p>
-          <w:p wp14:textId="584095C7">
-            <w:pPr>
-              <w:pStyle w:val="a"/>
-              <w:spacing w:after="0" w:line="240" w:lineRule="auto"/>
-            </w:pPr>
-            <w:r>
-              <w:rPr>
-                <w:rFonts w:ascii="Courier New" w:hAnsi="Courier New" w:eastAsia="Courier New" w:cs="Courier New"/>
-                <w:sz w:val="20"/>
-                <w:szCs w:val="20"/>
-              </w:rPr>
-              <w:t xml:space="preserve">    //Ввод значения с клавиатуры</w:t>
-            </w:r>
-          </w:p>
-          <w:p wp14:textId="6AFC55E4">
-            <w:pPr>
-              <w:pStyle w:val="a"/>
-              <w:spacing w:after="0" w:line="240" w:lineRule="auto"/>
-            </w:pPr>
-            <w:r>
-              <w:rPr>
-                <w:rFonts w:ascii="Courier New" w:hAnsi="Courier New" w:eastAsia="Courier New" w:cs="Courier New"/>
-                <w:sz w:val="20"/>
-                <w:szCs w:val="20"/>
-              </w:rPr>
-              <w:t xml:space="preserve">    cout &lt;&lt; "Значение переменной var4: "; cin &gt;&gt; var4;</w:t>
-            </w:r>
-          </w:p>
-          <w:p wp14:textId="16B6020C">
-            <w:pPr>
-              <w:pStyle w:val="a"/>
-              <w:spacing w:after="0" w:line="240" w:lineRule="auto"/>
-              <w:rPr>
-                <w:rFonts w:ascii="Courier New" w:hAnsi="Courier New" w:eastAsia="Courier New" w:cs="Courier New"/>
-                <w:sz w:val="20"/>
-                <w:szCs w:val="20"/>
-              </w:rPr>
-            </w:pPr>
-            <w:r>
-              <w:br/>
-            </w:r>
-          </w:p>
-          <w:p wp14:textId="1B2C511E">
-            <w:pPr>
-              <w:pStyle w:val="a"/>
-              <w:spacing w:after="0" w:line="240" w:lineRule="auto"/>
-            </w:pPr>
-            <w:r>
-              <w:rPr>
-                <w:rFonts w:ascii="Courier New" w:hAnsi="Courier New" w:eastAsia="Courier New" w:cs="Courier New"/>
-                <w:sz w:val="20"/>
-                <w:szCs w:val="20"/>
-              </w:rPr>
-              <w:t xml:space="preserve">    //Деление значения переменной на 1024 с использованием поразрядной операции</w:t>
-            </w:r>
-          </w:p>
-          <w:p wp14:textId="7E26A9FB">
-            <w:pPr>
-              <w:pStyle w:val="a"/>
-              <w:spacing w:after="0" w:line="240" w:lineRule="auto"/>
-            </w:pPr>
-            <w:r>
-              <w:rPr>
-                <w:rFonts w:ascii="Courier New" w:hAnsi="Courier New" w:eastAsia="Courier New" w:cs="Courier New"/>
-                <w:sz w:val="20"/>
-                <w:szCs w:val="20"/>
-              </w:rPr>
-              <w:t xml:space="preserve">    var4 = var4 &gt;&gt; 10; //Сдвиг вправо на 10 бит эквивалентен делению 2^10 = 1024</w:t>
-            </w:r>
-          </w:p>
-          <w:p wp14:textId="410DCE08">
-            <w:pPr>
-              <w:pStyle w:val="a"/>
-              <w:spacing w:after="0" w:line="240" w:lineRule="auto"/>
-              <w:rPr>
-                <w:rFonts w:ascii="Courier New" w:hAnsi="Courier New" w:eastAsia="Courier New" w:cs="Courier New"/>
-                <w:sz w:val="20"/>
-                <w:szCs w:val="20"/>
-              </w:rPr>
-            </w:pPr>
-            <w:r>
-              <w:br/>
-            </w:r>
-          </w:p>
-          <w:p wp14:textId="3C991CA3">
-            <w:pPr>
-              <w:pStyle w:val="a"/>
-              <w:spacing w:after="0" w:line="240" w:lineRule="auto"/>
-            </w:pPr>
-            <w:r>
-              <w:rPr>
-                <w:rFonts w:ascii="Courier New" w:hAnsi="Courier New" w:eastAsia="Courier New" w:cs="Courier New"/>
-                <w:sz w:val="20"/>
-                <w:szCs w:val="20"/>
-              </w:rPr>
-              <w:t xml:space="preserve">    //Вывод результата в бинарном виде</w:t>
-            </w:r>
-          </w:p>
-          <w:p wp14:textId="050237D4">
-            <w:pPr>
-              <w:pStyle w:val="a"/>
-              <w:spacing w:after="0" w:line="240" w:lineRule="auto"/>
-            </w:pPr>
-            <w:r>
-              <w:rPr>
-                <w:rFonts w:ascii="Courier New" w:hAnsi="Courier New" w:eastAsia="Courier New" w:cs="Courier New"/>
-                <w:sz w:val="20"/>
-                <w:szCs w:val="20"/>
-              </w:rPr>
-              <w:t xml:space="preserve">    cout &lt;&lt; "Результат (2 СС): " &lt;&lt; bitset&lt;sizeof(int) * 8&gt;(var4) &lt;&lt; endl;</w:t>
-            </w:r>
-          </w:p>
-          <w:p wp14:textId="58D5CC9C">
-            <w:pPr>
-              <w:pStyle w:val="a"/>
-              <w:spacing w:after="0" w:line="240" w:lineRule="auto"/>
-            </w:pPr>
-            <w:r>
-              <w:rPr>
-                <w:rFonts w:ascii="Courier New" w:hAnsi="Courier New" w:eastAsia="Courier New" w:cs="Courier New"/>
-                <w:sz w:val="20"/>
-                <w:szCs w:val="20"/>
-              </w:rPr>
-              <w:t xml:space="preserve">    //И в десятичном</w:t>
-            </w:r>
-          </w:p>
-          <w:p wp14:textId="6E7DA211">
-            <w:pPr>
-              <w:pStyle w:val="a"/>
-              <w:spacing w:after="0" w:line="240" w:lineRule="auto"/>
-            </w:pPr>
-            <w:r>
-              <w:rPr>
-                <w:rFonts w:ascii="Courier New" w:hAnsi="Courier New" w:eastAsia="Courier New" w:cs="Courier New"/>
-                <w:sz w:val="20"/>
-                <w:szCs w:val="20"/>
-              </w:rPr>
-              <w:t xml:space="preserve">    cout &lt;&lt; "Результат (10 СС): " &lt;&lt; var4 &lt;&lt; endl;</w:t>
-            </w:r>
-          </w:p>
-          <w:p wp14:textId="1F60A409">
-            <w:pPr>
-              <w:pStyle w:val="a"/>
-              <w:spacing w:after="0" w:line="240" w:lineRule="auto"/>
-            </w:pPr>
-            <w:r>
-              <w:rPr>
-                <w:rFonts w:ascii="Courier New" w:hAnsi="Courier New" w:eastAsia="Courier New" w:cs="Courier New"/>
-                <w:sz w:val="20"/>
-                <w:szCs w:val="20"/>
-              </w:rPr>
-              <w:t>}</w:t>
-            </w:r>
-          </w:p>
-          <w:p wp14:textId="2F736BF8">
-            <w:pPr>
-              <w:pStyle w:val="a"/>
-              <w:spacing w:after="0" w:line="240" w:lineRule="auto"/>
-              <w:rPr>
-                <w:rFonts w:ascii="Courier New" w:hAnsi="Courier New" w:eastAsia="Courier New" w:cs="Courier New"/>
-                <w:sz w:val="20"/>
-                <w:szCs w:val="20"/>
-              </w:rPr>
-            </w:pPr>
-            <w:r>
-              <w:br/>
-            </w:r>
-          </w:p>
-          <w:p wp14:textId="4A78EA7E">
-            <w:pPr>
-              <w:pStyle w:val="a"/>
-              <w:spacing w:after="0" w:line="240" w:lineRule="auto"/>
-            </w:pPr>
-            <w:r>
-              <w:rPr>
-                <w:rFonts w:ascii="Courier New" w:hAnsi="Courier New" w:eastAsia="Courier New" w:cs="Courier New"/>
-                <w:sz w:val="20"/>
-                <w:szCs w:val="20"/>
-              </w:rPr>
-              <w:t>void FifthTask() {</w:t>
-            </w:r>
-          </w:p>
-          <w:p wp14:textId="185E44EF">
-            <w:pPr>
-              <w:pStyle w:val="a"/>
-              <w:spacing w:after="0" w:line="240" w:lineRule="auto"/>
-            </w:pPr>
-            <w:r>
-              <w:rPr>
-                <w:rFonts w:ascii="Courier New" w:hAnsi="Courier New" w:eastAsia="Courier New" w:cs="Courier New"/>
-                <w:sz w:val="20"/>
-                <w:szCs w:val="20"/>
-              </w:rPr>
-              <w:t xml:space="preserve">    cout &lt;&lt; "Присваивание с использованием поразрядной операции" &lt;&lt; endl;</w:t>
-            </w:r>
-          </w:p>
-          <w:p wp14:textId="749BAA65">
-            <w:pPr>
-              <w:pStyle w:val="a"/>
-              <w:spacing w:after="0" w:line="240" w:lineRule="auto"/>
-              <w:rPr>
-                <w:rFonts w:ascii="Courier New" w:hAnsi="Courier New" w:eastAsia="Courier New" w:cs="Courier New"/>
-                <w:sz w:val="20"/>
-                <w:szCs w:val="20"/>
-              </w:rPr>
-            </w:pPr>
-            <w:r>
-              <w:br/>
-            </w:r>
-          </w:p>
-          <w:p wp14:textId="31F13F52">
-            <w:pPr>
-              <w:pStyle w:val="a"/>
-              <w:spacing w:after="0" w:line="240" w:lineRule="auto"/>
-            </w:pPr>
-            <w:r>
-              <w:rPr>
-                <w:rFonts w:ascii="Courier New" w:hAnsi="Courier New" w:eastAsia="Courier New" w:cs="Courier New"/>
-                <w:sz w:val="20"/>
-                <w:szCs w:val="20"/>
-              </w:rPr>
-              <w:t xml:space="preserve">    //Определение переменной целого типа</w:t>
-            </w:r>
-          </w:p>
-          <w:p wp14:textId="58933499">
-            <w:pPr>
-              <w:pStyle w:val="a"/>
-              <w:spacing w:after="0" w:line="240" w:lineRule="auto"/>
-            </w:pPr>
-            <w:r>
-              <w:rPr>
-                <w:rFonts w:ascii="Courier New" w:hAnsi="Courier New" w:eastAsia="Courier New" w:cs="Courier New"/>
-                <w:sz w:val="20"/>
-                <w:szCs w:val="20"/>
-              </w:rPr>
-              <w:t xml:space="preserve">    int var5;</w:t>
-            </w:r>
-          </w:p>
-          <w:p wp14:textId="7F13BFC7">
-            <w:pPr>
-              <w:pStyle w:val="a"/>
-              <w:spacing w:after="0" w:line="240" w:lineRule="auto"/>
-              <w:rPr>
-                <w:rFonts w:ascii="Courier New" w:hAnsi="Courier New" w:eastAsia="Courier New" w:cs="Courier New"/>
-                <w:sz w:val="20"/>
-                <w:szCs w:val="20"/>
-              </w:rPr>
-            </w:pPr>
-            <w:r>
-              <w:br/>
-            </w:r>
-          </w:p>
-          <w:p wp14:textId="5BC134FD">
-            <w:pPr>
-              <w:pStyle w:val="a"/>
-              <w:spacing w:after="0" w:line="240" w:lineRule="auto"/>
-            </w:pPr>
-            <w:r>
-              <w:rPr>
-                <w:rFonts w:ascii="Courier New" w:hAnsi="Courier New" w:eastAsia="Courier New" w:cs="Courier New"/>
-                <w:sz w:val="20"/>
-                <w:szCs w:val="20"/>
-              </w:rPr>
-              <w:t xml:space="preserve">    //Иниализация маски (единица в мл. разряде)</w:t>
-            </w:r>
-          </w:p>
-          <w:p wp14:textId="08AD64FD">
-            <w:pPr>
-              <w:pStyle w:val="a"/>
-              <w:spacing w:after="0" w:line="240" w:lineRule="auto"/>
-            </w:pPr>
-            <w:r>
-              <w:rPr>
-                <w:rFonts w:ascii="Courier New" w:hAnsi="Courier New" w:eastAsia="Courier New" w:cs="Courier New"/>
-                <w:sz w:val="20"/>
-                <w:szCs w:val="20"/>
-              </w:rPr>
-              <w:t xml:space="preserve">    int mask = 1;</w:t>
-            </w:r>
-          </w:p>
-          <w:p wp14:textId="001A9B56">
-            <w:pPr>
-              <w:pStyle w:val="a"/>
-              <w:spacing w:after="0" w:line="240" w:lineRule="auto"/>
-              <w:rPr>
-                <w:rFonts w:ascii="Courier New" w:hAnsi="Courier New" w:eastAsia="Courier New" w:cs="Courier New"/>
-                <w:sz w:val="20"/>
-                <w:szCs w:val="20"/>
-              </w:rPr>
-            </w:pPr>
-            <w:r>
-              <w:br/>
-            </w:r>
-          </w:p>
-          <w:p wp14:textId="412FA7DE">
-            <w:pPr>
-              <w:pStyle w:val="a"/>
-              <w:spacing w:after="0" w:line="240" w:lineRule="auto"/>
-            </w:pPr>
-            <w:r>
-              <w:rPr>
-                <w:rFonts w:ascii="Courier New" w:hAnsi="Courier New" w:eastAsia="Courier New" w:cs="Courier New"/>
-                <w:sz w:val="20"/>
-                <w:szCs w:val="20"/>
-              </w:rPr>
-              <w:t xml:space="preserve">    //Ввод значения с клавиатуры</w:t>
-            </w:r>
-          </w:p>
-          <w:p wp14:textId="3B8D7A3A">
-            <w:pPr>
-              <w:pStyle w:val="a"/>
-              <w:spacing w:after="0" w:line="240" w:lineRule="auto"/>
-            </w:pPr>
-            <w:r>
-              <w:rPr>
-                <w:rFonts w:ascii="Courier New" w:hAnsi="Courier New" w:eastAsia="Courier New" w:cs="Courier New"/>
-                <w:sz w:val="20"/>
-                <w:szCs w:val="20"/>
-              </w:rPr>
-              <w:t xml:space="preserve">    cout &lt;&lt; "Значение переменной var5: "; cin &gt;&gt; var5;</w:t>
-            </w:r>
-          </w:p>
-          <w:p wp14:textId="2CA6BC36">
-            <w:pPr>
-              <w:pStyle w:val="a"/>
-              <w:spacing w:after="0" w:line="240" w:lineRule="auto"/>
-              <w:rPr>
-                <w:rFonts w:ascii="Courier New" w:hAnsi="Courier New" w:eastAsia="Courier New" w:cs="Courier New"/>
-                <w:sz w:val="20"/>
-                <w:szCs w:val="20"/>
-              </w:rPr>
-            </w:pPr>
-            <w:r>
-              <w:br/>
-            </w:r>
-          </w:p>
-          <w:p wp14:textId="7213FE41">
-            <w:pPr>
-              <w:pStyle w:val="a"/>
-              <w:spacing w:after="0" w:line="240" w:lineRule="auto"/>
-            </w:pPr>
-            <w:r>
-              <w:rPr>
-                <w:rFonts w:ascii="Courier New" w:hAnsi="Courier New" w:eastAsia="Courier New" w:cs="Courier New"/>
-                <w:sz w:val="20"/>
-                <w:szCs w:val="20"/>
-              </w:rPr>
-              <w:t xml:space="preserve">    //Присваивание с использованием поразрядной операции</w:t>
-            </w:r>
-          </w:p>
-          <w:p wp14:textId="2D410B61">
-            <w:pPr>
-              <w:pStyle w:val="a"/>
-              <w:spacing w:after="0" w:line="240" w:lineRule="auto"/>
-            </w:pPr>
-            <w:r>
-              <w:rPr>
-                <w:rFonts w:ascii="Courier New" w:hAnsi="Courier New" w:eastAsia="Courier New" w:cs="Courier New"/>
-                <w:sz w:val="20"/>
-                <w:szCs w:val="20"/>
-              </w:rPr>
-              <w:t xml:space="preserve">    var5 |= mask;</w:t>
-            </w:r>
-          </w:p>
-          <w:p wp14:textId="392F9FFD">
-            <w:pPr>
-              <w:pStyle w:val="a"/>
-              <w:spacing w:after="0" w:line="240" w:lineRule="auto"/>
-              <w:rPr>
-                <w:rFonts w:ascii="Courier New" w:hAnsi="Courier New" w:eastAsia="Courier New" w:cs="Courier New"/>
-                <w:sz w:val="20"/>
-                <w:szCs w:val="20"/>
-              </w:rPr>
-            </w:pPr>
-            <w:r>
-              <w:br/>
-            </w:r>
-          </w:p>
-          <w:p wp14:textId="766D33EE">
-            <w:pPr>
-              <w:pStyle w:val="a"/>
-              <w:spacing w:after="0" w:line="240" w:lineRule="auto"/>
-            </w:pPr>
-            <w:r>
-              <w:rPr>
-                <w:rFonts w:ascii="Courier New" w:hAnsi="Courier New" w:eastAsia="Courier New" w:cs="Courier New"/>
-                <w:sz w:val="20"/>
-                <w:szCs w:val="20"/>
-              </w:rPr>
-              <w:t xml:space="preserve">    //Вывод результата в бинарном виде</w:t>
-            </w:r>
-          </w:p>
-          <w:p wp14:textId="27FAA4CB">
-            <w:pPr>
-              <w:pStyle w:val="a"/>
-              <w:spacing w:after="0" w:line="240" w:lineRule="auto"/>
-            </w:pPr>
-            <w:r>
-              <w:rPr>
-                <w:rFonts w:ascii="Courier New" w:hAnsi="Courier New" w:eastAsia="Courier New" w:cs="Courier New"/>
-                <w:sz w:val="20"/>
-                <w:szCs w:val="20"/>
-              </w:rPr>
-              <w:t xml:space="preserve">    cout &lt;&lt; "Результат (2 СС): " &lt;&lt; bitset&lt;sizeof(int) * 8&gt;(var5) &lt;&lt; endl;</w:t>
-            </w:r>
-          </w:p>
-          <w:p wp14:textId="2A6CC9FC">
-            <w:pPr>
-              <w:pStyle w:val="a"/>
-              <w:spacing w:after="0" w:line="240" w:lineRule="auto"/>
-            </w:pPr>
-            <w:r>
-              <w:rPr>
-                <w:rFonts w:ascii="Courier New" w:hAnsi="Courier New" w:eastAsia="Courier New" w:cs="Courier New"/>
-                <w:sz w:val="20"/>
-                <w:szCs w:val="20"/>
-              </w:rPr>
-              <w:t xml:space="preserve">    //И в десятичном</w:t>
-            </w:r>
+            <w:r>
+              <w:rPr>
+                <w:rFonts w:ascii="Courier New" w:hAnsi="Courier New" w:eastAsia="Courier New" w:cs="Courier New"/>
+                <w:sz w:val="20"/>
+                <w:szCs w:val="20"/>
+              </w:rPr>
+              <w:t xml:space="preserve">    </w:t>
+            </w:r>
+            <w:r>
+              <w:rPr>
+                <w:rFonts w:ascii="Courier New" w:hAnsi="Courier New" w:eastAsia="Courier New" w:cs="Courier New"/>
+                <w:sz w:val="20"/>
+                <w:szCs w:val="20"/>
+              </w:rPr>
+              <w:t>cout</w:t>
+            </w:r>
+            <w:r>
+              <w:rPr>
+                <w:rFonts w:ascii="Courier New" w:hAnsi="Courier New" w:eastAsia="Courier New" w:cs="Courier New"/>
+                <w:sz w:val="20"/>
+                <w:szCs w:val="20"/>
+              </w:rPr>
+              <w:t xml:space="preserve"> </w:t>
+            </w:r>
+            <w:r>
+              <w:rPr>
+                <w:rFonts w:ascii="Courier New" w:hAnsi="Courier New" w:eastAsia="Courier New" w:cs="Courier New"/>
+                <w:sz w:val="20"/>
+                <w:szCs w:val="20"/>
+              </w:rPr>
+              <w:t>&lt;&lt; "</w:t>
+            </w:r>
+            <w:r>
+              <w:rPr>
+                <w:rFonts w:ascii="Courier New" w:hAnsi="Courier New" w:eastAsia="Courier New" w:cs="Courier New"/>
+                <w:sz w:val="20"/>
+                <w:szCs w:val="20"/>
+              </w:rPr>
+              <w:t xml:space="preserve">Результат (2 СС): " &lt;&lt; </w:t>
+            </w:r>
+            <w:r>
+              <w:rPr>
+                <w:rFonts w:ascii="Courier New" w:hAnsi="Courier New" w:eastAsia="Courier New" w:cs="Courier New"/>
+                <w:sz w:val="20"/>
+                <w:szCs w:val="20"/>
+              </w:rPr>
+              <w:t>bitset</w:t>
+            </w:r>
+            <w:r>
+              <w:rPr>
+                <w:rFonts w:ascii="Courier New" w:hAnsi="Courier New" w:eastAsia="Courier New" w:cs="Courier New"/>
+                <w:sz w:val="20"/>
+                <w:szCs w:val="20"/>
+              </w:rPr>
+              <w:t>&lt;</w:t>
+            </w:r>
+            <w:r>
+              <w:rPr>
+                <w:rFonts w:ascii="Courier New" w:hAnsi="Courier New" w:eastAsia="Courier New" w:cs="Courier New"/>
+                <w:sz w:val="20"/>
+                <w:szCs w:val="20"/>
+              </w:rPr>
+              <w:t>sizeof</w:t>
+            </w:r>
+            <w:r>
+              <w:rPr>
+                <w:rFonts w:ascii="Courier New" w:hAnsi="Courier New" w:eastAsia="Courier New" w:cs="Courier New"/>
+                <w:sz w:val="20"/>
+                <w:szCs w:val="20"/>
+              </w:rPr>
+              <w:t>(</w:t>
+            </w:r>
+            <w:r>
+              <w:rPr>
+                <w:rFonts w:ascii="Courier New" w:hAnsi="Courier New" w:eastAsia="Courier New" w:cs="Courier New"/>
+                <w:sz w:val="20"/>
+                <w:szCs w:val="20"/>
+              </w:rPr>
+              <w:t>int</w:t>
+            </w:r>
+            <w:r>
+              <w:rPr>
+                <w:rFonts w:ascii="Courier New" w:hAnsi="Courier New" w:eastAsia="Courier New" w:cs="Courier New"/>
+                <w:sz w:val="20"/>
+                <w:szCs w:val="20"/>
+              </w:rPr>
+              <w:t xml:space="preserve">) * </w:t>
+            </w:r>
+            <w:r>
+              <w:rPr>
+                <w:rFonts w:ascii="Courier New" w:hAnsi="Courier New" w:eastAsia="Courier New" w:cs="Courier New"/>
+                <w:sz w:val="20"/>
+                <w:szCs w:val="20"/>
+              </w:rPr>
+              <w:t>8&gt;(</w:t>
+            </w:r>
+            <w:r>
+              <w:rPr>
+                <w:rFonts w:ascii="Courier New" w:hAnsi="Courier New" w:eastAsia="Courier New" w:cs="Courier New"/>
+                <w:sz w:val="20"/>
+                <w:szCs w:val="20"/>
+              </w:rPr>
+              <w:t xml:space="preserve">var5) &lt;&lt; </w:t>
+            </w:r>
+            <w:r>
+              <w:rPr>
+                <w:rFonts w:ascii="Courier New" w:hAnsi="Courier New" w:eastAsia="Courier New" w:cs="Courier New"/>
+                <w:sz w:val="20"/>
+                <w:szCs w:val="20"/>
+              </w:rPr>
+              <w:t>endl</w:t>
+            </w:r>
+            <w:r>
+              <w:rPr>
+                <w:rFonts w:ascii="Courier New" w:hAnsi="Courier New" w:eastAsia="Courier New" w:cs="Courier New"/>
+                <w:sz w:val="20"/>
+                <w:szCs w:val="20"/>
+              </w:rPr>
+              <w:t>;</w:t>
+            </w:r>
+          </w:p>
+          <w:p wp14:textId="5720E21F">
+            <w:pPr>
+              <w:pStyle w:val="a"/>
+              <w:spacing w:after="0" w:line="240" w:lineRule="auto"/>
+              <w:rPr>
+                <w:rFonts w:ascii="Courier New" w:hAnsi="Courier New" w:eastAsia="Courier New" w:cs="Courier New"/>
+                <w:sz w:val="20"/>
+                <w:szCs w:val="20"/>
+              </w:rPr>
+            </w:pPr>
           </w:p>
           <w:p wp14:textId="369125C3">
             <w:pPr>
@@ -6195,6 +6352,11 @@
         </w:tc>
       </w:tr>
     </w:tbl>
+    <w:p>
+      <w:r>
+        <w:br w:type="page"/>
+      </w:r>
+    </w:p>
     <w:p xmlns:wp14="http://schemas.microsoft.com/office/word/2010/wordml" wp14:textId="77777777">
       <w:pPr>
         <w:pStyle w:val="1"/>
@@ -6272,7 +6434,7 @@
         <w:t xml:space="preserve"> семизначных чисел) в памяти, массив битов.</w:t>
       </w:r>
     </w:p>
-    <w:p xmlns:wp14="http://schemas.microsoft.com/office/word/2010/wordml" wp14:textId="77777777">
+    <w:p xmlns:wp14="http://schemas.microsoft.com/office/word/2010/wordml" wp14:textId="55CD2877">
       <w:pPr>
         <w:spacing w:after="0" w:line="360" w:lineRule="auto"/>
         <w:ind w:firstLine="709"/>
@@ -6316,15 +6478,7 @@
           <w:sz w:val="28"/>
           <w:szCs w:val="28"/>
         </w:rPr>
-        <w:t>) целых положительных чисел, каждое из которых семизначное</w:t>
-      </w:r>
-      <w:r>
-        <w:rPr>
-          <w:rFonts w:ascii="Times New Roman" w:hAnsi="Times New Roman" w:eastAsia="Times New Roman" w:cs="Times New Roman"/>
-          <w:sz w:val="28"/>
-          <w:szCs w:val="28"/>
-        </w:rPr>
-        <w:t xml:space="preserve"> число, </w:t>
+        <w:t xml:space="preserve">) целых положительных чисел, каждое из которых семизначное число, </w:t>
       </w:r>
       <w:r>
         <w:rPr>
@@ -6340,23 +6494,7 @@
           <w:sz w:val="28"/>
           <w:szCs w:val="28"/>
         </w:rPr>
-        <w:t xml:space="preserve"> принадлежит диапазону [</w:t>
-      </w:r>
-      <w:r>
-        <w:rPr>
-          <w:rFonts w:ascii="Times New Roman" w:hAnsi="Times New Roman" w:eastAsia="Times New Roman" w:cs="Times New Roman"/>
-          <w:sz w:val="28"/>
-          <w:szCs w:val="28"/>
-        </w:rPr>
-        <w:t>1000000..</w:t>
-      </w:r>
-      <w:r>
-        <w:rPr>
-          <w:rFonts w:ascii="Times New Roman" w:hAnsi="Times New Roman" w:eastAsia="Times New Roman" w:cs="Times New Roman"/>
-          <w:sz w:val="28"/>
-          <w:szCs w:val="28"/>
-        </w:rPr>
-        <w:t xml:space="preserve">9999999] и среди них нет повторяющихся. </w:t>
+        <w:t xml:space="preserve"> принадлежит диапазону [1000000; 9999999] и среди них нет повторяющихся. </w:t>
       </w:r>
     </w:p>
     <w:p xmlns:wp14="http://schemas.microsoft.com/office/word/2010/wordml" wp14:textId="77777777">
@@ -6419,7 +6557,7 @@
         <w:t>:</w:t>
       </w:r>
     </w:p>
-    <w:p xmlns:wp14="http://schemas.microsoft.com/office/word/2010/wordml" wp14:textId="77777777">
+    <w:p xmlns:wp14="http://schemas.microsoft.com/office/word/2010/wordml" wp14:textId="1BBF5275">
       <w:pPr>
         <w:spacing w:after="0" w:line="360" w:lineRule="auto"/>
         <w:ind w:firstLine="709"/>
@@ -6436,7 +6574,7 @@
           <w:sz w:val="28"/>
           <w:szCs w:val="28"/>
         </w:rPr>
-        <w:t>- Доступной оперативной памяти 1МБ.</w:t>
+        <w:t>- Доступной оперативной памяти 1 МБ.</w:t>
       </w:r>
     </w:p>
     <w:p xmlns:wp14="http://schemas.microsoft.com/office/word/2010/wordml" wp14:textId="77777777">
@@ -6796,32 +6934,280 @@
               <w:t>{</w:t>
             </w:r>
           </w:p>
-          <w:p wp14:textId="48482BE9">
-            <w:pPr>
-              <w:pStyle w:val="a"/>
-              <w:spacing w:after="0" w:line="240" w:lineRule="auto"/>
-            </w:pPr>
-            <w:r>
-              <w:rPr>
-                <w:rFonts w:ascii="Courier New" w:hAnsi="Courier New" w:eastAsia="Courier New" w:cs="Courier New"/>
-                <w:sz w:val="20"/>
-                <w:szCs w:val="20"/>
-              </w:rPr>
-              <w:t xml:space="preserve">    const long int size = 10000000;  // Размер std::bitset (10^7 бит)</w:t>
-            </w:r>
-          </w:p>
-          <w:p wp14:textId="2EFD6BA5">
-            <w:pPr>
-              <w:pStyle w:val="a"/>
-              <w:spacing w:after="0" w:line="240" w:lineRule="auto"/>
-            </w:pPr>
-            <w:r>
-              <w:rPr>
-                <w:rFonts w:ascii="Courier New" w:hAnsi="Courier New" w:eastAsia="Courier New" w:cs="Courier New"/>
-                <w:sz w:val="20"/>
-                <w:szCs w:val="20"/>
-              </w:rPr>
-              <w:t xml:space="preserve">    bitset&lt;size&gt;* numbers = new bitset&lt;size&gt;;  // Используем std::bitset для хранения битов</w:t>
+          <w:p wp14:textId="3C31E01D">
+            <w:pPr>
+              <w:pStyle w:val="a"/>
+              <w:spacing w:after="0" w:line="240" w:lineRule="auto"/>
+            </w:pPr>
+            <w:r>
+              <w:rPr>
+                <w:rFonts w:ascii="Courier New" w:hAnsi="Courier New" w:eastAsia="Courier New" w:cs="Courier New"/>
+                <w:sz w:val="20"/>
+                <w:szCs w:val="20"/>
+              </w:rPr>
+              <w:t xml:space="preserve">    </w:t>
+            </w:r>
+            <w:r>
+              <w:rPr>
+                <w:rFonts w:ascii="Courier New" w:hAnsi="Courier New" w:eastAsia="Courier New" w:cs="Courier New"/>
+                <w:sz w:val="20"/>
+                <w:szCs w:val="20"/>
+              </w:rPr>
+              <w:t>const</w:t>
+            </w:r>
+            <w:r>
+              <w:rPr>
+                <w:rFonts w:ascii="Courier New" w:hAnsi="Courier New" w:eastAsia="Courier New" w:cs="Courier New"/>
+                <w:sz w:val="20"/>
+                <w:szCs w:val="20"/>
+              </w:rPr>
+              <w:t xml:space="preserve"> </w:t>
+            </w:r>
+            <w:r>
+              <w:rPr>
+                <w:rFonts w:ascii="Courier New" w:hAnsi="Courier New" w:eastAsia="Courier New" w:cs="Courier New"/>
+                <w:sz w:val="20"/>
+                <w:szCs w:val="20"/>
+              </w:rPr>
+              <w:t>long</w:t>
+            </w:r>
+            <w:r>
+              <w:rPr>
+                <w:rFonts w:ascii="Courier New" w:hAnsi="Courier New" w:eastAsia="Courier New" w:cs="Courier New"/>
+                <w:sz w:val="20"/>
+                <w:szCs w:val="20"/>
+              </w:rPr>
+              <w:t xml:space="preserve"> </w:t>
+            </w:r>
+            <w:r>
+              <w:rPr>
+                <w:rFonts w:ascii="Courier New" w:hAnsi="Courier New" w:eastAsia="Courier New" w:cs="Courier New"/>
+                <w:sz w:val="20"/>
+                <w:szCs w:val="20"/>
+              </w:rPr>
+              <w:t>int</w:t>
+            </w:r>
+            <w:r>
+              <w:rPr>
+                <w:rFonts w:ascii="Courier New" w:hAnsi="Courier New" w:eastAsia="Courier New" w:cs="Courier New"/>
+                <w:sz w:val="20"/>
+                <w:szCs w:val="20"/>
+              </w:rPr>
+              <w:t xml:space="preserve"> </w:t>
+            </w:r>
+            <w:r>
+              <w:rPr>
+                <w:rFonts w:ascii="Courier New" w:hAnsi="Courier New" w:eastAsia="Courier New" w:cs="Courier New"/>
+                <w:sz w:val="20"/>
+                <w:szCs w:val="20"/>
+              </w:rPr>
+              <w:t>size</w:t>
+            </w:r>
+            <w:r>
+              <w:rPr>
+                <w:rFonts w:ascii="Courier New" w:hAnsi="Courier New" w:eastAsia="Courier New" w:cs="Courier New"/>
+                <w:sz w:val="20"/>
+                <w:szCs w:val="20"/>
+              </w:rPr>
+              <w:t xml:space="preserve"> = </w:t>
+            </w:r>
+            <w:r>
+              <w:rPr>
+                <w:rFonts w:ascii="Courier New" w:hAnsi="Courier New" w:eastAsia="Courier New" w:cs="Courier New"/>
+                <w:sz w:val="20"/>
+                <w:szCs w:val="20"/>
+              </w:rPr>
+              <w:t>10000000;  /</w:t>
+            </w:r>
+            <w:r>
+              <w:rPr>
+                <w:rFonts w:ascii="Courier New" w:hAnsi="Courier New" w:eastAsia="Courier New" w:cs="Courier New"/>
+                <w:sz w:val="20"/>
+                <w:szCs w:val="20"/>
+              </w:rPr>
+              <w:t xml:space="preserve">/Размер </w:t>
+            </w:r>
+            <w:r>
+              <w:rPr>
+                <w:rFonts w:ascii="Courier New" w:hAnsi="Courier New" w:eastAsia="Courier New" w:cs="Courier New"/>
+                <w:sz w:val="20"/>
+                <w:szCs w:val="20"/>
+              </w:rPr>
+              <w:t>std</w:t>
+            </w:r>
+            <w:r>
+              <w:rPr>
+                <w:rFonts w:ascii="Courier New" w:hAnsi="Courier New" w:eastAsia="Courier New" w:cs="Courier New"/>
+                <w:sz w:val="20"/>
+                <w:szCs w:val="20"/>
+              </w:rPr>
+              <w:t>::</w:t>
+            </w:r>
+            <w:r>
+              <w:rPr>
+                <w:rFonts w:ascii="Courier New" w:hAnsi="Courier New" w:eastAsia="Courier New" w:cs="Courier New"/>
+                <w:sz w:val="20"/>
+                <w:szCs w:val="20"/>
+              </w:rPr>
+              <w:t>bitset</w:t>
+            </w:r>
+            <w:r>
+              <w:rPr>
+                <w:rFonts w:ascii="Courier New" w:hAnsi="Courier New" w:eastAsia="Courier New" w:cs="Courier New"/>
+                <w:sz w:val="20"/>
+                <w:szCs w:val="20"/>
+              </w:rPr>
+              <w:t xml:space="preserve"> (10^7 бит)</w:t>
+            </w:r>
+          </w:p>
+          <w:p wp14:textId="19B692CD">
+            <w:pPr>
+              <w:pStyle w:val="a"/>
+              <w:spacing w:after="0" w:line="240" w:lineRule="auto"/>
+            </w:pPr>
+            <w:r>
+              <w:rPr>
+                <w:rFonts w:ascii="Courier New" w:hAnsi="Courier New" w:eastAsia="Courier New" w:cs="Courier New"/>
+                <w:sz w:val="20"/>
+                <w:szCs w:val="20"/>
+              </w:rPr>
+              <w:t xml:space="preserve">    </w:t>
+            </w:r>
+            <w:r>
+              <w:rPr>
+                <w:rFonts w:ascii="Courier New" w:hAnsi="Courier New" w:eastAsia="Courier New" w:cs="Courier New"/>
+                <w:sz w:val="20"/>
+                <w:szCs w:val="20"/>
+              </w:rPr>
+              <w:t>bitset</w:t>
+            </w:r>
+            <w:r>
+              <w:rPr>
+                <w:rFonts w:ascii="Courier New" w:hAnsi="Courier New" w:eastAsia="Courier New" w:cs="Courier New"/>
+                <w:sz w:val="20"/>
+                <w:szCs w:val="20"/>
+              </w:rPr>
+              <w:t>&lt;</w:t>
+            </w:r>
+            <w:r>
+              <w:rPr>
+                <w:rFonts w:ascii="Courier New" w:hAnsi="Courier New" w:eastAsia="Courier New" w:cs="Courier New"/>
+                <w:sz w:val="20"/>
+                <w:szCs w:val="20"/>
+              </w:rPr>
+              <w:t>size</w:t>
+            </w:r>
+            <w:r>
+              <w:rPr>
+                <w:rFonts w:ascii="Courier New" w:hAnsi="Courier New" w:eastAsia="Courier New" w:cs="Courier New"/>
+                <w:sz w:val="20"/>
+                <w:szCs w:val="20"/>
+              </w:rPr>
+              <w:t xml:space="preserve">&gt;* </w:t>
+            </w:r>
+            <w:r>
+              <w:rPr>
+                <w:rFonts w:ascii="Courier New" w:hAnsi="Courier New" w:eastAsia="Courier New" w:cs="Courier New"/>
+                <w:sz w:val="20"/>
+                <w:szCs w:val="20"/>
+              </w:rPr>
+              <w:t>numbers</w:t>
+            </w:r>
+            <w:r>
+              <w:rPr>
+                <w:rFonts w:ascii="Courier New" w:hAnsi="Courier New" w:eastAsia="Courier New" w:cs="Courier New"/>
+                <w:sz w:val="20"/>
+                <w:szCs w:val="20"/>
+              </w:rPr>
+              <w:t xml:space="preserve"> = </w:t>
+            </w:r>
+            <w:r>
+              <w:rPr>
+                <w:rFonts w:ascii="Courier New" w:hAnsi="Courier New" w:eastAsia="Courier New" w:cs="Courier New"/>
+                <w:sz w:val="20"/>
+                <w:szCs w:val="20"/>
+              </w:rPr>
+              <w:t>new</w:t>
+            </w:r>
+            <w:r>
+              <w:rPr>
+                <w:rFonts w:ascii="Courier New" w:hAnsi="Courier New" w:eastAsia="Courier New" w:cs="Courier New"/>
+                <w:sz w:val="20"/>
+                <w:szCs w:val="20"/>
+              </w:rPr>
+              <w:t xml:space="preserve"> </w:t>
+            </w:r>
+            <w:r>
+              <w:rPr>
+                <w:rFonts w:ascii="Courier New" w:hAnsi="Courier New" w:eastAsia="Courier New" w:cs="Courier New"/>
+                <w:sz w:val="20"/>
+                <w:szCs w:val="20"/>
+              </w:rPr>
+              <w:t>bitset</w:t>
+            </w:r>
+            <w:r>
+              <w:rPr>
+                <w:rFonts w:ascii="Courier New" w:hAnsi="Courier New" w:eastAsia="Courier New" w:cs="Courier New"/>
+                <w:sz w:val="20"/>
+                <w:szCs w:val="20"/>
+              </w:rPr>
+              <w:t>&lt;</w:t>
+            </w:r>
+            <w:r>
+              <w:rPr>
+                <w:rFonts w:ascii="Courier New" w:hAnsi="Courier New" w:eastAsia="Courier New" w:cs="Courier New"/>
+                <w:sz w:val="20"/>
+                <w:szCs w:val="20"/>
+              </w:rPr>
+              <w:t>size</w:t>
+            </w:r>
+            <w:r>
+              <w:rPr>
+                <w:rFonts w:ascii="Courier New" w:hAnsi="Courier New" w:eastAsia="Courier New" w:cs="Courier New"/>
+                <w:sz w:val="20"/>
+                <w:szCs w:val="20"/>
+              </w:rPr>
+              <w:t>&gt;;  /</w:t>
+            </w:r>
+            <w:r>
+              <w:rPr>
+                <w:rFonts w:ascii="Courier New" w:hAnsi="Courier New" w:eastAsia="Courier New" w:cs="Courier New"/>
+                <w:sz w:val="20"/>
+                <w:szCs w:val="20"/>
+              </w:rPr>
+              <w:t xml:space="preserve">/Используем </w:t>
+            </w:r>
+            <w:r>
+              <w:rPr>
+                <w:rFonts w:ascii="Courier New" w:hAnsi="Courier New" w:eastAsia="Courier New" w:cs="Courier New"/>
+                <w:sz w:val="20"/>
+                <w:szCs w:val="20"/>
+              </w:rPr>
+              <w:t>std</w:t>
+            </w:r>
+            <w:r>
+              <w:rPr>
+                <w:rFonts w:ascii="Courier New" w:hAnsi="Courier New" w:eastAsia="Courier New" w:cs="Courier New"/>
+                <w:sz w:val="20"/>
+                <w:szCs w:val="20"/>
+              </w:rPr>
+              <w:t>::</w:t>
+            </w:r>
+            <w:r>
+              <w:rPr>
+                <w:rFonts w:ascii="Courier New" w:hAnsi="Courier New" w:eastAsia="Courier New" w:cs="Courier New"/>
+                <w:sz w:val="20"/>
+                <w:szCs w:val="20"/>
+              </w:rPr>
+              <w:t>bitset</w:t>
+            </w:r>
+            <w:r>
+              <w:rPr>
+                <w:rFonts w:ascii="Courier New" w:hAnsi="Courier New" w:eastAsia="Courier New" w:cs="Courier New"/>
+                <w:sz w:val="20"/>
+                <w:szCs w:val="20"/>
+              </w:rPr>
+              <w:t xml:space="preserve"> для хранения битов</w:t>
             </w:r>
           </w:p>
           <w:p wp14:textId="15A63D77">
